--- a/ARM-Lab/reports/Lab05/Lab5_Ford.docx
+++ b/ARM-Lab/reports/Lab05/Lab5_Ford.docx
@@ -16,6 +16,3622 @@
       </w:pPr>
       <w:r>
         <w:t>02/19/2024</w:t>
+      </w:r>
+    </w:p>
+    <w:p/>
+    <w:p>
+      <w:r>
+        <w:drawing>
+          <wp:inline distT="0" distB="0" distL="0" distR="0" wp14:anchorId="17E2D9C1" wp14:editId="545978F7">
+            <wp:extent cx="8229600" cy="3437890"/>
+            <wp:effectExtent l="0" t="0" r="0" b="0"/>
+            <wp:docPr id="1717158880" name="Picture 1" descr="A screenshot of a computer&#10;&#10;Description automatically generated"/>
+            <wp:cNvGraphicFramePr>
+              <a:graphicFrameLocks xmlns:a="http://schemas.openxmlformats.org/drawingml/2006/main" noChangeAspect="1"/>
+            </wp:cNvGraphicFramePr>
+            <a:graphic xmlns:a="http://schemas.openxmlformats.org/drawingml/2006/main">
+              <a:graphicData uri="http://schemas.openxmlformats.org/drawingml/2006/picture">
+                <pic:pic xmlns:pic="http://schemas.openxmlformats.org/drawingml/2006/picture">
+                  <pic:nvPicPr>
+                    <pic:cNvPr id="1717158880" name="Picture 1" descr="A screenshot of a computer&#10;&#10;Description automatically generated"/>
+                    <pic:cNvPicPr/>
+                  </pic:nvPicPr>
+                  <pic:blipFill>
+                    <a:blip r:embed="rId4"/>
+                    <a:stretch>
+                      <a:fillRect/>
+                    </a:stretch>
+                  </pic:blipFill>
+                  <pic:spPr>
+                    <a:xfrm>
+                      <a:off x="0" y="0"/>
+                      <a:ext cx="8229600" cy="3437890"/>
+                    </a:xfrm>
+                    <a:prstGeom prst="rect">
+                      <a:avLst/>
+                    </a:prstGeom>
+                  </pic:spPr>
+                </pic:pic>
+              </a:graphicData>
+            </a:graphic>
+          </wp:inline>
+        </w:drawing>
+      </w:r>
+    </w:p>
+    <w:p>
+      <w:r>
+        <w:t>******* BEGIN TEST RESULTS *******</w:t>
+      </w:r>
+    </w:p>
+    <w:p/>
+    <w:p>
+      <w:r>
+        <w:t>Test Case 1: | ADD | opcode = 458</w:t>
+      </w:r>
+    </w:p>
+    <w:p>
+      <w:r>
+        <w:t xml:space="preserve">+++ Step 1: Pass: |reg2_loc| time = 10 ns | er = 0 | </w:t>
+      </w:r>
+      <w:proofErr w:type="spellStart"/>
+      <w:r>
+        <w:t>ar</w:t>
+      </w:r>
+      <w:proofErr w:type="spellEnd"/>
+      <w:r>
+        <w:t xml:space="preserve"> = 0 | </w:t>
+      </w:r>
+      <w:proofErr w:type="spellStart"/>
+      <w:r>
+        <w:t>er_bits</w:t>
+      </w:r>
+      <w:proofErr w:type="spellEnd"/>
+      <w:r>
+        <w:t xml:space="preserve"> = 1 | </w:t>
+      </w:r>
+      <w:proofErr w:type="spellStart"/>
+      <w:r>
+        <w:t>ar_bits</w:t>
+      </w:r>
+      <w:proofErr w:type="spellEnd"/>
+      <w:r>
+        <w:t xml:space="preserve"> = 1 +++</w:t>
+      </w:r>
+    </w:p>
+    <w:p>
+      <w:r>
+        <w:t>+++ Step 2: Pass: |</w:t>
+      </w:r>
+      <w:proofErr w:type="spellStart"/>
+      <w:r>
+        <w:t>uncondbranch</w:t>
+      </w:r>
+      <w:proofErr w:type="spellEnd"/>
+      <w:r>
+        <w:t xml:space="preserve">| time = 10 ns | er = 0 | </w:t>
+      </w:r>
+      <w:proofErr w:type="spellStart"/>
+      <w:r>
+        <w:t>ar</w:t>
+      </w:r>
+      <w:proofErr w:type="spellEnd"/>
+      <w:r>
+        <w:t xml:space="preserve"> = 0 | </w:t>
+      </w:r>
+      <w:proofErr w:type="spellStart"/>
+      <w:r>
+        <w:t>er_bits</w:t>
+      </w:r>
+      <w:proofErr w:type="spellEnd"/>
+      <w:r>
+        <w:t xml:space="preserve"> = 1 | </w:t>
+      </w:r>
+      <w:proofErr w:type="spellStart"/>
+      <w:r>
+        <w:t>ar_bits</w:t>
+      </w:r>
+      <w:proofErr w:type="spellEnd"/>
+      <w:r>
+        <w:t xml:space="preserve"> = 1 +++</w:t>
+      </w:r>
+    </w:p>
+    <w:p>
+      <w:r>
+        <w:lastRenderedPageBreak/>
+        <w:t xml:space="preserve">+++ Step 3: Pass: |branch| time = 10 ns | er = 0 | </w:t>
+      </w:r>
+      <w:proofErr w:type="spellStart"/>
+      <w:r>
+        <w:t>ar</w:t>
+      </w:r>
+      <w:proofErr w:type="spellEnd"/>
+      <w:r>
+        <w:t xml:space="preserve"> = 0 | </w:t>
+      </w:r>
+      <w:proofErr w:type="spellStart"/>
+      <w:r>
+        <w:t>er_bits</w:t>
+      </w:r>
+      <w:proofErr w:type="spellEnd"/>
+      <w:r>
+        <w:t xml:space="preserve"> = 1 | </w:t>
+      </w:r>
+      <w:proofErr w:type="spellStart"/>
+      <w:r>
+        <w:t>ar_bits</w:t>
+      </w:r>
+      <w:proofErr w:type="spellEnd"/>
+      <w:r>
+        <w:t xml:space="preserve"> = 1 +++</w:t>
+      </w:r>
+    </w:p>
+    <w:p>
+      <w:r>
+        <w:t>+++ Step 4: Pass: |</w:t>
+      </w:r>
+      <w:proofErr w:type="spellStart"/>
+      <w:r>
+        <w:t>mem_read</w:t>
+      </w:r>
+      <w:proofErr w:type="spellEnd"/>
+      <w:r>
+        <w:t xml:space="preserve">| time = 10 ns | er = 0 | </w:t>
+      </w:r>
+      <w:proofErr w:type="spellStart"/>
+      <w:r>
+        <w:t>ar</w:t>
+      </w:r>
+      <w:proofErr w:type="spellEnd"/>
+      <w:r>
+        <w:t xml:space="preserve"> = 0 | </w:t>
+      </w:r>
+      <w:proofErr w:type="spellStart"/>
+      <w:r>
+        <w:t>er_bits</w:t>
+      </w:r>
+      <w:proofErr w:type="spellEnd"/>
+      <w:r>
+        <w:t xml:space="preserve"> = 1 | </w:t>
+      </w:r>
+      <w:proofErr w:type="spellStart"/>
+      <w:r>
+        <w:t>ar_bits</w:t>
+      </w:r>
+      <w:proofErr w:type="spellEnd"/>
+      <w:r>
+        <w:t xml:space="preserve"> = 1 +++</w:t>
+      </w:r>
+    </w:p>
+    <w:p>
+      <w:r>
+        <w:t>+++ Step 5: Pass: |</w:t>
+      </w:r>
+      <w:proofErr w:type="spellStart"/>
+      <w:r>
+        <w:t>mem_to_reg</w:t>
+      </w:r>
+      <w:proofErr w:type="spellEnd"/>
+      <w:r>
+        <w:t xml:space="preserve">| time = 10 ns | er = 0 | </w:t>
+      </w:r>
+      <w:proofErr w:type="spellStart"/>
+      <w:r>
+        <w:t>ar</w:t>
+      </w:r>
+      <w:proofErr w:type="spellEnd"/>
+      <w:r>
+        <w:t xml:space="preserve"> = 0 | </w:t>
+      </w:r>
+      <w:proofErr w:type="spellStart"/>
+      <w:r>
+        <w:t>er_bits</w:t>
+      </w:r>
+      <w:proofErr w:type="spellEnd"/>
+      <w:r>
+        <w:t xml:space="preserve"> = 1 | </w:t>
+      </w:r>
+      <w:proofErr w:type="spellStart"/>
+      <w:r>
+        <w:t>ar_bits</w:t>
+      </w:r>
+      <w:proofErr w:type="spellEnd"/>
+      <w:r>
+        <w:t xml:space="preserve"> = 1 +++</w:t>
+      </w:r>
+    </w:p>
+    <w:p>
+      <w:r>
+        <w:t>+++ Step 6: Pass: |</w:t>
+      </w:r>
+      <w:proofErr w:type="spellStart"/>
+      <w:r>
+        <w:t>alu_op</w:t>
+      </w:r>
+      <w:proofErr w:type="spellEnd"/>
+      <w:r>
+        <w:t xml:space="preserve">| time = 10 ns | er = 10 | </w:t>
+      </w:r>
+      <w:proofErr w:type="spellStart"/>
+      <w:r>
+        <w:t>ar</w:t>
+      </w:r>
+      <w:proofErr w:type="spellEnd"/>
+      <w:r>
+        <w:t xml:space="preserve"> = 10 | </w:t>
+      </w:r>
+      <w:proofErr w:type="spellStart"/>
+      <w:r>
+        <w:t>er_bits</w:t>
+      </w:r>
+      <w:proofErr w:type="spellEnd"/>
+      <w:r>
+        <w:t xml:space="preserve"> = 2 | </w:t>
+      </w:r>
+      <w:proofErr w:type="spellStart"/>
+      <w:r>
+        <w:t>ar_bits</w:t>
+      </w:r>
+      <w:proofErr w:type="spellEnd"/>
+      <w:r>
+        <w:t xml:space="preserve"> = 2 +++</w:t>
+      </w:r>
+    </w:p>
+    <w:p>
+      <w:r>
+        <w:t>+++ Step 7: Pass: |</w:t>
+      </w:r>
+      <w:proofErr w:type="spellStart"/>
+      <w:r>
+        <w:t>mem_write</w:t>
+      </w:r>
+      <w:proofErr w:type="spellEnd"/>
+      <w:r>
+        <w:t xml:space="preserve">| time = 10 ns | er = 0 | </w:t>
+      </w:r>
+      <w:proofErr w:type="spellStart"/>
+      <w:r>
+        <w:t>ar</w:t>
+      </w:r>
+      <w:proofErr w:type="spellEnd"/>
+      <w:r>
+        <w:t xml:space="preserve"> = 0 | </w:t>
+      </w:r>
+      <w:proofErr w:type="spellStart"/>
+      <w:r>
+        <w:t>er_bits</w:t>
+      </w:r>
+      <w:proofErr w:type="spellEnd"/>
+      <w:r>
+        <w:t xml:space="preserve"> = 1 | </w:t>
+      </w:r>
+      <w:proofErr w:type="spellStart"/>
+      <w:r>
+        <w:t>ar_bits</w:t>
+      </w:r>
+      <w:proofErr w:type="spellEnd"/>
+      <w:r>
+        <w:t xml:space="preserve"> = 1 +++</w:t>
+      </w:r>
+    </w:p>
+    <w:p>
+      <w:r>
+        <w:t>+++ Step 8: Pass: |</w:t>
+      </w:r>
+      <w:proofErr w:type="spellStart"/>
+      <w:r>
+        <w:t>alu_src</w:t>
+      </w:r>
+      <w:proofErr w:type="spellEnd"/>
+      <w:r>
+        <w:t xml:space="preserve">| time = 10 ns | er = 0 | </w:t>
+      </w:r>
+      <w:proofErr w:type="spellStart"/>
+      <w:r>
+        <w:t>ar</w:t>
+      </w:r>
+      <w:proofErr w:type="spellEnd"/>
+      <w:r>
+        <w:t xml:space="preserve"> = 0 | </w:t>
+      </w:r>
+      <w:proofErr w:type="spellStart"/>
+      <w:r>
+        <w:t>er_bits</w:t>
+      </w:r>
+      <w:proofErr w:type="spellEnd"/>
+      <w:r>
+        <w:t xml:space="preserve"> = 1 | </w:t>
+      </w:r>
+      <w:proofErr w:type="spellStart"/>
+      <w:r>
+        <w:t>ar_bits</w:t>
+      </w:r>
+      <w:proofErr w:type="spellEnd"/>
+      <w:r>
+        <w:t xml:space="preserve"> = 1 +++</w:t>
+      </w:r>
+    </w:p>
+    <w:p>
+      <w:r>
+        <w:t>+++ Step 9: Pass: |</w:t>
+      </w:r>
+      <w:proofErr w:type="spellStart"/>
+      <w:r>
+        <w:t>reg_write</w:t>
+      </w:r>
+      <w:proofErr w:type="spellEnd"/>
+      <w:r>
+        <w:t xml:space="preserve">| time = 10 ns | er = 1 | </w:t>
+      </w:r>
+      <w:proofErr w:type="spellStart"/>
+      <w:r>
+        <w:t>ar</w:t>
+      </w:r>
+      <w:proofErr w:type="spellEnd"/>
+      <w:r>
+        <w:t xml:space="preserve"> = 1 | </w:t>
+      </w:r>
+      <w:proofErr w:type="spellStart"/>
+      <w:r>
+        <w:t>er_bits</w:t>
+      </w:r>
+      <w:proofErr w:type="spellEnd"/>
+      <w:r>
+        <w:t xml:space="preserve"> = 1 | </w:t>
+      </w:r>
+      <w:proofErr w:type="spellStart"/>
+      <w:r>
+        <w:t>ar_bits</w:t>
+      </w:r>
+      <w:proofErr w:type="spellEnd"/>
+      <w:r>
+        <w:t xml:space="preserve"> = 1 +++</w:t>
+      </w:r>
+    </w:p>
+    <w:p>
+      <w:r>
+        <w:t>Test Case 2: | SUB | opcode = 658</w:t>
+      </w:r>
+    </w:p>
+    <w:p>
+      <w:r>
+        <w:t xml:space="preserve">+++ Step 1: Pass: |reg2_loc| time = 20 ns | er = 0 | </w:t>
+      </w:r>
+      <w:proofErr w:type="spellStart"/>
+      <w:r>
+        <w:t>ar</w:t>
+      </w:r>
+      <w:proofErr w:type="spellEnd"/>
+      <w:r>
+        <w:t xml:space="preserve"> = 0 | </w:t>
+      </w:r>
+      <w:proofErr w:type="spellStart"/>
+      <w:r>
+        <w:t>er_bits</w:t>
+      </w:r>
+      <w:proofErr w:type="spellEnd"/>
+      <w:r>
+        <w:t xml:space="preserve"> = 1 | </w:t>
+      </w:r>
+      <w:proofErr w:type="spellStart"/>
+      <w:r>
+        <w:t>ar_bits</w:t>
+      </w:r>
+      <w:proofErr w:type="spellEnd"/>
+      <w:r>
+        <w:t xml:space="preserve"> = 1 +++</w:t>
+      </w:r>
+    </w:p>
+    <w:p>
+      <w:r>
+        <w:t>+++ Step 2: Pass: |</w:t>
+      </w:r>
+      <w:proofErr w:type="spellStart"/>
+      <w:r>
+        <w:t>uncondbranch</w:t>
+      </w:r>
+      <w:proofErr w:type="spellEnd"/>
+      <w:r>
+        <w:t xml:space="preserve">| time = 20 ns | er = 0 | </w:t>
+      </w:r>
+      <w:proofErr w:type="spellStart"/>
+      <w:r>
+        <w:t>ar</w:t>
+      </w:r>
+      <w:proofErr w:type="spellEnd"/>
+      <w:r>
+        <w:t xml:space="preserve"> = 0 | </w:t>
+      </w:r>
+      <w:proofErr w:type="spellStart"/>
+      <w:r>
+        <w:t>er_bits</w:t>
+      </w:r>
+      <w:proofErr w:type="spellEnd"/>
+      <w:r>
+        <w:t xml:space="preserve"> = 1 | </w:t>
+      </w:r>
+      <w:proofErr w:type="spellStart"/>
+      <w:r>
+        <w:t>ar_bits</w:t>
+      </w:r>
+      <w:proofErr w:type="spellEnd"/>
+      <w:r>
+        <w:t xml:space="preserve"> = 1 +++</w:t>
+      </w:r>
+    </w:p>
+    <w:p>
+      <w:r>
+        <w:t xml:space="preserve">+++ Step 3: Pass: |branch| time = 20 ns | er = 0 | </w:t>
+      </w:r>
+      <w:proofErr w:type="spellStart"/>
+      <w:r>
+        <w:t>ar</w:t>
+      </w:r>
+      <w:proofErr w:type="spellEnd"/>
+      <w:r>
+        <w:t xml:space="preserve"> = 0 | </w:t>
+      </w:r>
+      <w:proofErr w:type="spellStart"/>
+      <w:r>
+        <w:t>er_bits</w:t>
+      </w:r>
+      <w:proofErr w:type="spellEnd"/>
+      <w:r>
+        <w:t xml:space="preserve"> = 1 | </w:t>
+      </w:r>
+      <w:proofErr w:type="spellStart"/>
+      <w:r>
+        <w:t>ar_bits</w:t>
+      </w:r>
+      <w:proofErr w:type="spellEnd"/>
+      <w:r>
+        <w:t xml:space="preserve"> = 1 +++</w:t>
+      </w:r>
+    </w:p>
+    <w:p>
+      <w:r>
+        <w:t>+++ Step 4: Pass: |</w:t>
+      </w:r>
+      <w:proofErr w:type="spellStart"/>
+      <w:r>
+        <w:t>mem_read</w:t>
+      </w:r>
+      <w:proofErr w:type="spellEnd"/>
+      <w:r>
+        <w:t xml:space="preserve">| time = 20 ns | er = 0 | </w:t>
+      </w:r>
+      <w:proofErr w:type="spellStart"/>
+      <w:r>
+        <w:t>ar</w:t>
+      </w:r>
+      <w:proofErr w:type="spellEnd"/>
+      <w:r>
+        <w:t xml:space="preserve"> = 0 | </w:t>
+      </w:r>
+      <w:proofErr w:type="spellStart"/>
+      <w:r>
+        <w:t>er_bits</w:t>
+      </w:r>
+      <w:proofErr w:type="spellEnd"/>
+      <w:r>
+        <w:t xml:space="preserve"> = 1 | </w:t>
+      </w:r>
+      <w:proofErr w:type="spellStart"/>
+      <w:r>
+        <w:t>ar_bits</w:t>
+      </w:r>
+      <w:proofErr w:type="spellEnd"/>
+      <w:r>
+        <w:t xml:space="preserve"> = 1 +++</w:t>
+      </w:r>
+    </w:p>
+    <w:p>
+      <w:r>
+        <w:t>+++ Step 5: Pass: |</w:t>
+      </w:r>
+      <w:proofErr w:type="spellStart"/>
+      <w:r>
+        <w:t>mem_to_reg</w:t>
+      </w:r>
+      <w:proofErr w:type="spellEnd"/>
+      <w:r>
+        <w:t xml:space="preserve">| time = 20 ns | er = 0 | </w:t>
+      </w:r>
+      <w:proofErr w:type="spellStart"/>
+      <w:r>
+        <w:t>ar</w:t>
+      </w:r>
+      <w:proofErr w:type="spellEnd"/>
+      <w:r>
+        <w:t xml:space="preserve"> = 0 | </w:t>
+      </w:r>
+      <w:proofErr w:type="spellStart"/>
+      <w:r>
+        <w:t>er_bits</w:t>
+      </w:r>
+      <w:proofErr w:type="spellEnd"/>
+      <w:r>
+        <w:t xml:space="preserve"> = 1 | </w:t>
+      </w:r>
+      <w:proofErr w:type="spellStart"/>
+      <w:r>
+        <w:t>ar_bits</w:t>
+      </w:r>
+      <w:proofErr w:type="spellEnd"/>
+      <w:r>
+        <w:t xml:space="preserve"> = 1 +++</w:t>
+      </w:r>
+    </w:p>
+    <w:p>
+      <w:r>
+        <w:t>+++ Step 6: Pass: |</w:t>
+      </w:r>
+      <w:proofErr w:type="spellStart"/>
+      <w:r>
+        <w:t>alu_op</w:t>
+      </w:r>
+      <w:proofErr w:type="spellEnd"/>
+      <w:r>
+        <w:t xml:space="preserve">| time = 20 ns | er = 10 | </w:t>
+      </w:r>
+      <w:proofErr w:type="spellStart"/>
+      <w:r>
+        <w:t>ar</w:t>
+      </w:r>
+      <w:proofErr w:type="spellEnd"/>
+      <w:r>
+        <w:t xml:space="preserve"> = 10 | </w:t>
+      </w:r>
+      <w:proofErr w:type="spellStart"/>
+      <w:r>
+        <w:t>er_bits</w:t>
+      </w:r>
+      <w:proofErr w:type="spellEnd"/>
+      <w:r>
+        <w:t xml:space="preserve"> = 2 | </w:t>
+      </w:r>
+      <w:proofErr w:type="spellStart"/>
+      <w:r>
+        <w:t>ar_bits</w:t>
+      </w:r>
+      <w:proofErr w:type="spellEnd"/>
+      <w:r>
+        <w:t xml:space="preserve"> = 2 +++</w:t>
+      </w:r>
+    </w:p>
+    <w:p>
+      <w:r>
+        <w:t>+++ Step 7: Pass: |</w:t>
+      </w:r>
+      <w:proofErr w:type="spellStart"/>
+      <w:r>
+        <w:t>mem_write</w:t>
+      </w:r>
+      <w:proofErr w:type="spellEnd"/>
+      <w:r>
+        <w:t xml:space="preserve">| time = 20 ns | er = 0 | </w:t>
+      </w:r>
+      <w:proofErr w:type="spellStart"/>
+      <w:r>
+        <w:t>ar</w:t>
+      </w:r>
+      <w:proofErr w:type="spellEnd"/>
+      <w:r>
+        <w:t xml:space="preserve"> = 0 | </w:t>
+      </w:r>
+      <w:proofErr w:type="spellStart"/>
+      <w:r>
+        <w:t>er_bits</w:t>
+      </w:r>
+      <w:proofErr w:type="spellEnd"/>
+      <w:r>
+        <w:t xml:space="preserve"> = 1 | </w:t>
+      </w:r>
+      <w:proofErr w:type="spellStart"/>
+      <w:r>
+        <w:t>ar_bits</w:t>
+      </w:r>
+      <w:proofErr w:type="spellEnd"/>
+      <w:r>
+        <w:t xml:space="preserve"> = 1 +++</w:t>
+      </w:r>
+    </w:p>
+    <w:p>
+      <w:r>
+        <w:t>+++ Step 8: Pass: |</w:t>
+      </w:r>
+      <w:proofErr w:type="spellStart"/>
+      <w:r>
+        <w:t>alu_src</w:t>
+      </w:r>
+      <w:proofErr w:type="spellEnd"/>
+      <w:r>
+        <w:t xml:space="preserve">| time = 20 ns | er = 0 | </w:t>
+      </w:r>
+      <w:proofErr w:type="spellStart"/>
+      <w:r>
+        <w:t>ar</w:t>
+      </w:r>
+      <w:proofErr w:type="spellEnd"/>
+      <w:r>
+        <w:t xml:space="preserve"> = 0 | </w:t>
+      </w:r>
+      <w:proofErr w:type="spellStart"/>
+      <w:r>
+        <w:t>er_bits</w:t>
+      </w:r>
+      <w:proofErr w:type="spellEnd"/>
+      <w:r>
+        <w:t xml:space="preserve"> = 1 | </w:t>
+      </w:r>
+      <w:proofErr w:type="spellStart"/>
+      <w:r>
+        <w:t>ar_bits</w:t>
+      </w:r>
+      <w:proofErr w:type="spellEnd"/>
+      <w:r>
+        <w:t xml:space="preserve"> = 1 +++</w:t>
+      </w:r>
+    </w:p>
+    <w:p>
+      <w:r>
+        <w:t>+++ Step 9: Pass: |</w:t>
+      </w:r>
+      <w:proofErr w:type="spellStart"/>
+      <w:r>
+        <w:t>reg_write</w:t>
+      </w:r>
+      <w:proofErr w:type="spellEnd"/>
+      <w:r>
+        <w:t xml:space="preserve">| time = 20 ns | er = 1 | </w:t>
+      </w:r>
+      <w:proofErr w:type="spellStart"/>
+      <w:r>
+        <w:t>ar</w:t>
+      </w:r>
+      <w:proofErr w:type="spellEnd"/>
+      <w:r>
+        <w:t xml:space="preserve"> = 1 | </w:t>
+      </w:r>
+      <w:proofErr w:type="spellStart"/>
+      <w:r>
+        <w:t>er_bits</w:t>
+      </w:r>
+      <w:proofErr w:type="spellEnd"/>
+      <w:r>
+        <w:t xml:space="preserve"> = 1 | </w:t>
+      </w:r>
+      <w:proofErr w:type="spellStart"/>
+      <w:r>
+        <w:t>ar_bits</w:t>
+      </w:r>
+      <w:proofErr w:type="spellEnd"/>
+      <w:r>
+        <w:t xml:space="preserve"> = 1 +++</w:t>
+      </w:r>
+    </w:p>
+    <w:p>
+      <w:r>
+        <w:t>Test Case 3: | AND | opcode = 450</w:t>
+      </w:r>
+    </w:p>
+    <w:p>
+      <w:r>
+        <w:t xml:space="preserve">+++ Step 1: Pass: |reg2_loc| time = 30 ns | er = 0 | </w:t>
+      </w:r>
+      <w:proofErr w:type="spellStart"/>
+      <w:r>
+        <w:t>ar</w:t>
+      </w:r>
+      <w:proofErr w:type="spellEnd"/>
+      <w:r>
+        <w:t xml:space="preserve"> = 0 | </w:t>
+      </w:r>
+      <w:proofErr w:type="spellStart"/>
+      <w:r>
+        <w:t>er_bits</w:t>
+      </w:r>
+      <w:proofErr w:type="spellEnd"/>
+      <w:r>
+        <w:t xml:space="preserve"> = 1 | </w:t>
+      </w:r>
+      <w:proofErr w:type="spellStart"/>
+      <w:r>
+        <w:t>ar_bits</w:t>
+      </w:r>
+      <w:proofErr w:type="spellEnd"/>
+      <w:r>
+        <w:t xml:space="preserve"> = 1 +++</w:t>
+      </w:r>
+    </w:p>
+    <w:p>
+      <w:r>
+        <w:t>+++ Step 2: Pass: |</w:t>
+      </w:r>
+      <w:proofErr w:type="spellStart"/>
+      <w:r>
+        <w:t>uncondbranch</w:t>
+      </w:r>
+      <w:proofErr w:type="spellEnd"/>
+      <w:r>
+        <w:t xml:space="preserve">| time = 30 ns | er = 0 | </w:t>
+      </w:r>
+      <w:proofErr w:type="spellStart"/>
+      <w:r>
+        <w:t>ar</w:t>
+      </w:r>
+      <w:proofErr w:type="spellEnd"/>
+      <w:r>
+        <w:t xml:space="preserve"> = 0 | </w:t>
+      </w:r>
+      <w:proofErr w:type="spellStart"/>
+      <w:r>
+        <w:t>er_bits</w:t>
+      </w:r>
+      <w:proofErr w:type="spellEnd"/>
+      <w:r>
+        <w:t xml:space="preserve"> = 1 | </w:t>
+      </w:r>
+      <w:proofErr w:type="spellStart"/>
+      <w:r>
+        <w:t>ar_bits</w:t>
+      </w:r>
+      <w:proofErr w:type="spellEnd"/>
+      <w:r>
+        <w:t xml:space="preserve"> = 1 +++</w:t>
+      </w:r>
+    </w:p>
+    <w:p>
+      <w:r>
+        <w:t xml:space="preserve">+++ Step 3: Pass: |branch| time = 30 ns | er = 0 | </w:t>
+      </w:r>
+      <w:proofErr w:type="spellStart"/>
+      <w:r>
+        <w:t>ar</w:t>
+      </w:r>
+      <w:proofErr w:type="spellEnd"/>
+      <w:r>
+        <w:t xml:space="preserve"> = 0 | </w:t>
+      </w:r>
+      <w:proofErr w:type="spellStart"/>
+      <w:r>
+        <w:t>er_bits</w:t>
+      </w:r>
+      <w:proofErr w:type="spellEnd"/>
+      <w:r>
+        <w:t xml:space="preserve"> = 1 | </w:t>
+      </w:r>
+      <w:proofErr w:type="spellStart"/>
+      <w:r>
+        <w:t>ar_bits</w:t>
+      </w:r>
+      <w:proofErr w:type="spellEnd"/>
+      <w:r>
+        <w:t xml:space="preserve"> = 1 +++</w:t>
+      </w:r>
+    </w:p>
+    <w:p>
+      <w:r>
+        <w:lastRenderedPageBreak/>
+        <w:t>+++ Step 4: Pass: |</w:t>
+      </w:r>
+      <w:proofErr w:type="spellStart"/>
+      <w:r>
+        <w:t>mem_read</w:t>
+      </w:r>
+      <w:proofErr w:type="spellEnd"/>
+      <w:r>
+        <w:t xml:space="preserve">| time = 30 ns | er = 0 | </w:t>
+      </w:r>
+      <w:proofErr w:type="spellStart"/>
+      <w:r>
+        <w:t>ar</w:t>
+      </w:r>
+      <w:proofErr w:type="spellEnd"/>
+      <w:r>
+        <w:t xml:space="preserve"> = 0 | </w:t>
+      </w:r>
+      <w:proofErr w:type="spellStart"/>
+      <w:r>
+        <w:t>er_bits</w:t>
+      </w:r>
+      <w:proofErr w:type="spellEnd"/>
+      <w:r>
+        <w:t xml:space="preserve"> = 1 | </w:t>
+      </w:r>
+      <w:proofErr w:type="spellStart"/>
+      <w:r>
+        <w:t>ar_bits</w:t>
+      </w:r>
+      <w:proofErr w:type="spellEnd"/>
+      <w:r>
+        <w:t xml:space="preserve"> = 1 +++</w:t>
+      </w:r>
+    </w:p>
+    <w:p>
+      <w:r>
+        <w:t>+++ Step 5: Pass: |</w:t>
+      </w:r>
+      <w:proofErr w:type="spellStart"/>
+      <w:r>
+        <w:t>mem_to_reg</w:t>
+      </w:r>
+      <w:proofErr w:type="spellEnd"/>
+      <w:r>
+        <w:t xml:space="preserve">| time = 30 ns | er = 0 | </w:t>
+      </w:r>
+      <w:proofErr w:type="spellStart"/>
+      <w:r>
+        <w:t>ar</w:t>
+      </w:r>
+      <w:proofErr w:type="spellEnd"/>
+      <w:r>
+        <w:t xml:space="preserve"> = 0 | </w:t>
+      </w:r>
+      <w:proofErr w:type="spellStart"/>
+      <w:r>
+        <w:t>er_bits</w:t>
+      </w:r>
+      <w:proofErr w:type="spellEnd"/>
+      <w:r>
+        <w:t xml:space="preserve"> = 1 | </w:t>
+      </w:r>
+      <w:proofErr w:type="spellStart"/>
+      <w:r>
+        <w:t>ar_bits</w:t>
+      </w:r>
+      <w:proofErr w:type="spellEnd"/>
+      <w:r>
+        <w:t xml:space="preserve"> = 1 +++</w:t>
+      </w:r>
+    </w:p>
+    <w:p>
+      <w:r>
+        <w:t>+++ Step 6: Pass: |</w:t>
+      </w:r>
+      <w:proofErr w:type="spellStart"/>
+      <w:r>
+        <w:t>alu_op</w:t>
+      </w:r>
+      <w:proofErr w:type="spellEnd"/>
+      <w:r>
+        <w:t xml:space="preserve">| time = 30 ns | er = 10 | </w:t>
+      </w:r>
+      <w:proofErr w:type="spellStart"/>
+      <w:r>
+        <w:t>ar</w:t>
+      </w:r>
+      <w:proofErr w:type="spellEnd"/>
+      <w:r>
+        <w:t xml:space="preserve"> = 10 | </w:t>
+      </w:r>
+      <w:proofErr w:type="spellStart"/>
+      <w:r>
+        <w:t>er_bits</w:t>
+      </w:r>
+      <w:proofErr w:type="spellEnd"/>
+      <w:r>
+        <w:t xml:space="preserve"> = 2 | </w:t>
+      </w:r>
+      <w:proofErr w:type="spellStart"/>
+      <w:r>
+        <w:t>ar_bits</w:t>
+      </w:r>
+      <w:proofErr w:type="spellEnd"/>
+      <w:r>
+        <w:t xml:space="preserve"> = 2 +++</w:t>
+      </w:r>
+    </w:p>
+    <w:p>
+      <w:r>
+        <w:t>+++ Step 7: Pass: |</w:t>
+      </w:r>
+      <w:proofErr w:type="spellStart"/>
+      <w:r>
+        <w:t>mem_write</w:t>
+      </w:r>
+      <w:proofErr w:type="spellEnd"/>
+      <w:r>
+        <w:t xml:space="preserve">| time = 30 ns | er = 0 | </w:t>
+      </w:r>
+      <w:proofErr w:type="spellStart"/>
+      <w:r>
+        <w:t>ar</w:t>
+      </w:r>
+      <w:proofErr w:type="spellEnd"/>
+      <w:r>
+        <w:t xml:space="preserve"> = 0 | </w:t>
+      </w:r>
+      <w:proofErr w:type="spellStart"/>
+      <w:r>
+        <w:t>er_bits</w:t>
+      </w:r>
+      <w:proofErr w:type="spellEnd"/>
+      <w:r>
+        <w:t xml:space="preserve"> = 1 | </w:t>
+      </w:r>
+      <w:proofErr w:type="spellStart"/>
+      <w:r>
+        <w:t>ar_bits</w:t>
+      </w:r>
+      <w:proofErr w:type="spellEnd"/>
+      <w:r>
+        <w:t xml:space="preserve"> = 1 +++</w:t>
+      </w:r>
+    </w:p>
+    <w:p>
+      <w:r>
+        <w:t>+++ Step 8: Pass: |</w:t>
+      </w:r>
+      <w:proofErr w:type="spellStart"/>
+      <w:r>
+        <w:t>alu_src</w:t>
+      </w:r>
+      <w:proofErr w:type="spellEnd"/>
+      <w:r>
+        <w:t xml:space="preserve">| time = 30 ns | er = 0 | </w:t>
+      </w:r>
+      <w:proofErr w:type="spellStart"/>
+      <w:r>
+        <w:t>ar</w:t>
+      </w:r>
+      <w:proofErr w:type="spellEnd"/>
+      <w:r>
+        <w:t xml:space="preserve"> = 0 | </w:t>
+      </w:r>
+      <w:proofErr w:type="spellStart"/>
+      <w:r>
+        <w:t>er_bits</w:t>
+      </w:r>
+      <w:proofErr w:type="spellEnd"/>
+      <w:r>
+        <w:t xml:space="preserve"> = 1 | </w:t>
+      </w:r>
+      <w:proofErr w:type="spellStart"/>
+      <w:r>
+        <w:t>ar_bits</w:t>
+      </w:r>
+      <w:proofErr w:type="spellEnd"/>
+      <w:r>
+        <w:t xml:space="preserve"> = 1 +++</w:t>
+      </w:r>
+    </w:p>
+    <w:p>
+      <w:r>
+        <w:t>+++ Step 9: Pass: |</w:t>
+      </w:r>
+      <w:proofErr w:type="spellStart"/>
+      <w:r>
+        <w:t>reg_write</w:t>
+      </w:r>
+      <w:proofErr w:type="spellEnd"/>
+      <w:r>
+        <w:t xml:space="preserve">| time = 30 ns | er = 1 | </w:t>
+      </w:r>
+      <w:proofErr w:type="spellStart"/>
+      <w:r>
+        <w:t>ar</w:t>
+      </w:r>
+      <w:proofErr w:type="spellEnd"/>
+      <w:r>
+        <w:t xml:space="preserve"> = 1 | </w:t>
+      </w:r>
+      <w:proofErr w:type="spellStart"/>
+      <w:r>
+        <w:t>er_bits</w:t>
+      </w:r>
+      <w:proofErr w:type="spellEnd"/>
+      <w:r>
+        <w:t xml:space="preserve"> = 1 | </w:t>
+      </w:r>
+      <w:proofErr w:type="spellStart"/>
+      <w:r>
+        <w:t>ar_bits</w:t>
+      </w:r>
+      <w:proofErr w:type="spellEnd"/>
+      <w:r>
+        <w:t xml:space="preserve"> = 1 +++</w:t>
+      </w:r>
+    </w:p>
+    <w:p>
+      <w:r>
+        <w:t>Test Case 4: | ORR | opcode = 550</w:t>
+      </w:r>
+    </w:p>
+    <w:p>
+      <w:r>
+        <w:t xml:space="preserve">+++ Step 1: Pass: |reg2_loc| time = 40 ns | er = 0 | </w:t>
+      </w:r>
+      <w:proofErr w:type="spellStart"/>
+      <w:r>
+        <w:t>ar</w:t>
+      </w:r>
+      <w:proofErr w:type="spellEnd"/>
+      <w:r>
+        <w:t xml:space="preserve"> = 0 | </w:t>
+      </w:r>
+      <w:proofErr w:type="spellStart"/>
+      <w:r>
+        <w:t>er_bits</w:t>
+      </w:r>
+      <w:proofErr w:type="spellEnd"/>
+      <w:r>
+        <w:t xml:space="preserve"> = 1 | </w:t>
+      </w:r>
+      <w:proofErr w:type="spellStart"/>
+      <w:r>
+        <w:t>ar_bits</w:t>
+      </w:r>
+      <w:proofErr w:type="spellEnd"/>
+      <w:r>
+        <w:t xml:space="preserve"> = 1 +++</w:t>
+      </w:r>
+    </w:p>
+    <w:p>
+      <w:r>
+        <w:t>+++ Step 2: Pass: |</w:t>
+      </w:r>
+      <w:proofErr w:type="spellStart"/>
+      <w:r>
+        <w:t>uncondbranch</w:t>
+      </w:r>
+      <w:proofErr w:type="spellEnd"/>
+      <w:r>
+        <w:t xml:space="preserve">| time = 40 ns | er = 0 | </w:t>
+      </w:r>
+      <w:proofErr w:type="spellStart"/>
+      <w:r>
+        <w:t>ar</w:t>
+      </w:r>
+      <w:proofErr w:type="spellEnd"/>
+      <w:r>
+        <w:t xml:space="preserve"> = 0 | </w:t>
+      </w:r>
+      <w:proofErr w:type="spellStart"/>
+      <w:r>
+        <w:t>er_bits</w:t>
+      </w:r>
+      <w:proofErr w:type="spellEnd"/>
+      <w:r>
+        <w:t xml:space="preserve"> = 1 | </w:t>
+      </w:r>
+      <w:proofErr w:type="spellStart"/>
+      <w:r>
+        <w:t>ar_bits</w:t>
+      </w:r>
+      <w:proofErr w:type="spellEnd"/>
+      <w:r>
+        <w:t xml:space="preserve"> = 1 +++</w:t>
+      </w:r>
+    </w:p>
+    <w:p>
+      <w:r>
+        <w:t xml:space="preserve">+++ Step 3: Pass: |branch| time = 40 ns | er = 0 | </w:t>
+      </w:r>
+      <w:proofErr w:type="spellStart"/>
+      <w:r>
+        <w:t>ar</w:t>
+      </w:r>
+      <w:proofErr w:type="spellEnd"/>
+      <w:r>
+        <w:t xml:space="preserve"> = 0 | </w:t>
+      </w:r>
+      <w:proofErr w:type="spellStart"/>
+      <w:r>
+        <w:t>er_bits</w:t>
+      </w:r>
+      <w:proofErr w:type="spellEnd"/>
+      <w:r>
+        <w:t xml:space="preserve"> = 1 | </w:t>
+      </w:r>
+      <w:proofErr w:type="spellStart"/>
+      <w:r>
+        <w:t>ar_bits</w:t>
+      </w:r>
+      <w:proofErr w:type="spellEnd"/>
+      <w:r>
+        <w:t xml:space="preserve"> = 1 +++</w:t>
+      </w:r>
+    </w:p>
+    <w:p>
+      <w:r>
+        <w:t>+++ Step 4: Pass: |</w:t>
+      </w:r>
+      <w:proofErr w:type="spellStart"/>
+      <w:r>
+        <w:t>mem_read</w:t>
+      </w:r>
+      <w:proofErr w:type="spellEnd"/>
+      <w:r>
+        <w:t xml:space="preserve">| time = 40 ns | er = 0 | </w:t>
+      </w:r>
+      <w:proofErr w:type="spellStart"/>
+      <w:r>
+        <w:t>ar</w:t>
+      </w:r>
+      <w:proofErr w:type="spellEnd"/>
+      <w:r>
+        <w:t xml:space="preserve"> = 0 | </w:t>
+      </w:r>
+      <w:proofErr w:type="spellStart"/>
+      <w:r>
+        <w:t>er_bits</w:t>
+      </w:r>
+      <w:proofErr w:type="spellEnd"/>
+      <w:r>
+        <w:t xml:space="preserve"> = 1 | </w:t>
+      </w:r>
+      <w:proofErr w:type="spellStart"/>
+      <w:r>
+        <w:t>ar_bits</w:t>
+      </w:r>
+      <w:proofErr w:type="spellEnd"/>
+      <w:r>
+        <w:t xml:space="preserve"> = 1 +++</w:t>
+      </w:r>
+    </w:p>
+    <w:p>
+      <w:r>
+        <w:t>+++ Step 5: Pass: |</w:t>
+      </w:r>
+      <w:proofErr w:type="spellStart"/>
+      <w:r>
+        <w:t>mem_to_reg</w:t>
+      </w:r>
+      <w:proofErr w:type="spellEnd"/>
+      <w:r>
+        <w:t xml:space="preserve">| time = 40 ns | er = 0 | </w:t>
+      </w:r>
+      <w:proofErr w:type="spellStart"/>
+      <w:r>
+        <w:t>ar</w:t>
+      </w:r>
+      <w:proofErr w:type="spellEnd"/>
+      <w:r>
+        <w:t xml:space="preserve"> = 0 | </w:t>
+      </w:r>
+      <w:proofErr w:type="spellStart"/>
+      <w:r>
+        <w:t>er_bits</w:t>
+      </w:r>
+      <w:proofErr w:type="spellEnd"/>
+      <w:r>
+        <w:t xml:space="preserve"> = 1 | </w:t>
+      </w:r>
+      <w:proofErr w:type="spellStart"/>
+      <w:r>
+        <w:t>ar_bits</w:t>
+      </w:r>
+      <w:proofErr w:type="spellEnd"/>
+      <w:r>
+        <w:t xml:space="preserve"> = 1 +++</w:t>
+      </w:r>
+    </w:p>
+    <w:p>
+      <w:r>
+        <w:t>+++ Step 6: Pass: |</w:t>
+      </w:r>
+      <w:proofErr w:type="spellStart"/>
+      <w:r>
+        <w:t>alu_op</w:t>
+      </w:r>
+      <w:proofErr w:type="spellEnd"/>
+      <w:r>
+        <w:t xml:space="preserve">| time = 40 ns | er = 10 | </w:t>
+      </w:r>
+      <w:proofErr w:type="spellStart"/>
+      <w:r>
+        <w:t>ar</w:t>
+      </w:r>
+      <w:proofErr w:type="spellEnd"/>
+      <w:r>
+        <w:t xml:space="preserve"> = 10 | </w:t>
+      </w:r>
+      <w:proofErr w:type="spellStart"/>
+      <w:r>
+        <w:t>er_bits</w:t>
+      </w:r>
+      <w:proofErr w:type="spellEnd"/>
+      <w:r>
+        <w:t xml:space="preserve"> = 2 | </w:t>
+      </w:r>
+      <w:proofErr w:type="spellStart"/>
+      <w:r>
+        <w:t>ar_bits</w:t>
+      </w:r>
+      <w:proofErr w:type="spellEnd"/>
+      <w:r>
+        <w:t xml:space="preserve"> = 2 +++</w:t>
+      </w:r>
+    </w:p>
+    <w:p>
+      <w:r>
+        <w:t>+++ Step 7: Pass: |</w:t>
+      </w:r>
+      <w:proofErr w:type="spellStart"/>
+      <w:r>
+        <w:t>mem_write</w:t>
+      </w:r>
+      <w:proofErr w:type="spellEnd"/>
+      <w:r>
+        <w:t xml:space="preserve">| time = 40 ns | er = 0 | </w:t>
+      </w:r>
+      <w:proofErr w:type="spellStart"/>
+      <w:r>
+        <w:t>ar</w:t>
+      </w:r>
+      <w:proofErr w:type="spellEnd"/>
+      <w:r>
+        <w:t xml:space="preserve"> = 0 | </w:t>
+      </w:r>
+      <w:proofErr w:type="spellStart"/>
+      <w:r>
+        <w:t>er_bits</w:t>
+      </w:r>
+      <w:proofErr w:type="spellEnd"/>
+      <w:r>
+        <w:t xml:space="preserve"> = 1 | </w:t>
+      </w:r>
+      <w:proofErr w:type="spellStart"/>
+      <w:r>
+        <w:t>ar_bits</w:t>
+      </w:r>
+      <w:proofErr w:type="spellEnd"/>
+      <w:r>
+        <w:t xml:space="preserve"> = 1 +++</w:t>
+      </w:r>
+    </w:p>
+    <w:p>
+      <w:r>
+        <w:t>+++ Step 8: Pass: |</w:t>
+      </w:r>
+      <w:proofErr w:type="spellStart"/>
+      <w:r>
+        <w:t>alu_src</w:t>
+      </w:r>
+      <w:proofErr w:type="spellEnd"/>
+      <w:r>
+        <w:t xml:space="preserve">| time = 40 ns | er = 0 | </w:t>
+      </w:r>
+      <w:proofErr w:type="spellStart"/>
+      <w:r>
+        <w:t>ar</w:t>
+      </w:r>
+      <w:proofErr w:type="spellEnd"/>
+      <w:r>
+        <w:t xml:space="preserve"> = 0 | </w:t>
+      </w:r>
+      <w:proofErr w:type="spellStart"/>
+      <w:r>
+        <w:t>er_bits</w:t>
+      </w:r>
+      <w:proofErr w:type="spellEnd"/>
+      <w:r>
+        <w:t xml:space="preserve"> = 1 | </w:t>
+      </w:r>
+      <w:proofErr w:type="spellStart"/>
+      <w:r>
+        <w:t>ar_bits</w:t>
+      </w:r>
+      <w:proofErr w:type="spellEnd"/>
+      <w:r>
+        <w:t xml:space="preserve"> = 1 +++</w:t>
+      </w:r>
+    </w:p>
+    <w:p>
+      <w:r>
+        <w:t>+++ Step 9: Pass: |</w:t>
+      </w:r>
+      <w:proofErr w:type="spellStart"/>
+      <w:r>
+        <w:t>reg_write</w:t>
+      </w:r>
+      <w:proofErr w:type="spellEnd"/>
+      <w:r>
+        <w:t xml:space="preserve">| time = 40 ns | er = 1 | </w:t>
+      </w:r>
+      <w:proofErr w:type="spellStart"/>
+      <w:r>
+        <w:t>ar</w:t>
+      </w:r>
+      <w:proofErr w:type="spellEnd"/>
+      <w:r>
+        <w:t xml:space="preserve"> = 1 | </w:t>
+      </w:r>
+      <w:proofErr w:type="spellStart"/>
+      <w:r>
+        <w:t>er_bits</w:t>
+      </w:r>
+      <w:proofErr w:type="spellEnd"/>
+      <w:r>
+        <w:t xml:space="preserve"> = 1 | </w:t>
+      </w:r>
+      <w:proofErr w:type="spellStart"/>
+      <w:r>
+        <w:t>ar_bits</w:t>
+      </w:r>
+      <w:proofErr w:type="spellEnd"/>
+      <w:r>
+        <w:t xml:space="preserve"> = 1 +++</w:t>
+      </w:r>
+    </w:p>
+    <w:p>
+      <w:r>
+        <w:t>Test Case 5: | LDUR | opcode = 7c2</w:t>
+      </w:r>
+    </w:p>
+    <w:p>
+      <w:r>
+        <w:t xml:space="preserve">+++ Step 1: Pass: |reg2_loc| time = 50 ns | er = 0 | </w:t>
+      </w:r>
+      <w:proofErr w:type="spellStart"/>
+      <w:r>
+        <w:t>ar</w:t>
+      </w:r>
+      <w:proofErr w:type="spellEnd"/>
+      <w:r>
+        <w:t xml:space="preserve"> = 0 | </w:t>
+      </w:r>
+      <w:proofErr w:type="spellStart"/>
+      <w:r>
+        <w:t>er_bits</w:t>
+      </w:r>
+      <w:proofErr w:type="spellEnd"/>
+      <w:r>
+        <w:t xml:space="preserve"> = 1 | </w:t>
+      </w:r>
+      <w:proofErr w:type="spellStart"/>
+      <w:r>
+        <w:t>ar_bits</w:t>
+      </w:r>
+      <w:proofErr w:type="spellEnd"/>
+      <w:r>
+        <w:t xml:space="preserve"> = 1 +++</w:t>
+      </w:r>
+    </w:p>
+    <w:p>
+      <w:r>
+        <w:t>+++ Step 2: Pass: |</w:t>
+      </w:r>
+      <w:proofErr w:type="spellStart"/>
+      <w:r>
+        <w:t>uncondbranch</w:t>
+      </w:r>
+      <w:proofErr w:type="spellEnd"/>
+      <w:r>
+        <w:t xml:space="preserve">| time = 50 ns | er = 0 | </w:t>
+      </w:r>
+      <w:proofErr w:type="spellStart"/>
+      <w:r>
+        <w:t>ar</w:t>
+      </w:r>
+      <w:proofErr w:type="spellEnd"/>
+      <w:r>
+        <w:t xml:space="preserve"> = 0 | </w:t>
+      </w:r>
+      <w:proofErr w:type="spellStart"/>
+      <w:r>
+        <w:t>er_bits</w:t>
+      </w:r>
+      <w:proofErr w:type="spellEnd"/>
+      <w:r>
+        <w:t xml:space="preserve"> = 1 | </w:t>
+      </w:r>
+      <w:proofErr w:type="spellStart"/>
+      <w:r>
+        <w:t>ar_bits</w:t>
+      </w:r>
+      <w:proofErr w:type="spellEnd"/>
+      <w:r>
+        <w:t xml:space="preserve"> = 1 +++</w:t>
+      </w:r>
+    </w:p>
+    <w:p>
+      <w:r>
+        <w:t xml:space="preserve">+++ Step 3: Pass: |branch| time = 50 ns | er = 0 | </w:t>
+      </w:r>
+      <w:proofErr w:type="spellStart"/>
+      <w:r>
+        <w:t>ar</w:t>
+      </w:r>
+      <w:proofErr w:type="spellEnd"/>
+      <w:r>
+        <w:t xml:space="preserve"> = 0 | </w:t>
+      </w:r>
+      <w:proofErr w:type="spellStart"/>
+      <w:r>
+        <w:t>er_bits</w:t>
+      </w:r>
+      <w:proofErr w:type="spellEnd"/>
+      <w:r>
+        <w:t xml:space="preserve"> = 1 | </w:t>
+      </w:r>
+      <w:proofErr w:type="spellStart"/>
+      <w:r>
+        <w:t>ar_bits</w:t>
+      </w:r>
+      <w:proofErr w:type="spellEnd"/>
+      <w:r>
+        <w:t xml:space="preserve"> = 1 +++</w:t>
+      </w:r>
+    </w:p>
+    <w:p>
+      <w:r>
+        <w:t>+++ Step 4: Pass: |</w:t>
+      </w:r>
+      <w:proofErr w:type="spellStart"/>
+      <w:r>
+        <w:t>mem_read</w:t>
+      </w:r>
+      <w:proofErr w:type="spellEnd"/>
+      <w:r>
+        <w:t xml:space="preserve">| time = 50 ns | er = 1 | </w:t>
+      </w:r>
+      <w:proofErr w:type="spellStart"/>
+      <w:r>
+        <w:t>ar</w:t>
+      </w:r>
+      <w:proofErr w:type="spellEnd"/>
+      <w:r>
+        <w:t xml:space="preserve"> = 1 | </w:t>
+      </w:r>
+      <w:proofErr w:type="spellStart"/>
+      <w:r>
+        <w:t>er_bits</w:t>
+      </w:r>
+      <w:proofErr w:type="spellEnd"/>
+      <w:r>
+        <w:t xml:space="preserve"> = 1 | </w:t>
+      </w:r>
+      <w:proofErr w:type="spellStart"/>
+      <w:r>
+        <w:t>ar_bits</w:t>
+      </w:r>
+      <w:proofErr w:type="spellEnd"/>
+      <w:r>
+        <w:t xml:space="preserve"> = 1 +++</w:t>
+      </w:r>
+    </w:p>
+    <w:p>
+      <w:r>
+        <w:lastRenderedPageBreak/>
+        <w:t>+++ Step 5: Pass: |</w:t>
+      </w:r>
+      <w:proofErr w:type="spellStart"/>
+      <w:r>
+        <w:t>mem_to_reg</w:t>
+      </w:r>
+      <w:proofErr w:type="spellEnd"/>
+      <w:r>
+        <w:t xml:space="preserve">| time = 50 ns | er = 1 | </w:t>
+      </w:r>
+      <w:proofErr w:type="spellStart"/>
+      <w:r>
+        <w:t>ar</w:t>
+      </w:r>
+      <w:proofErr w:type="spellEnd"/>
+      <w:r>
+        <w:t xml:space="preserve"> = 1 | </w:t>
+      </w:r>
+      <w:proofErr w:type="spellStart"/>
+      <w:r>
+        <w:t>er_bits</w:t>
+      </w:r>
+      <w:proofErr w:type="spellEnd"/>
+      <w:r>
+        <w:t xml:space="preserve"> = 1 | </w:t>
+      </w:r>
+      <w:proofErr w:type="spellStart"/>
+      <w:r>
+        <w:t>ar_bits</w:t>
+      </w:r>
+      <w:proofErr w:type="spellEnd"/>
+      <w:r>
+        <w:t xml:space="preserve"> = 1 +++</w:t>
+      </w:r>
+    </w:p>
+    <w:p>
+      <w:r>
+        <w:t>+++ Step 6: Pass: |</w:t>
+      </w:r>
+      <w:proofErr w:type="spellStart"/>
+      <w:r>
+        <w:t>alu_op</w:t>
+      </w:r>
+      <w:proofErr w:type="spellEnd"/>
+      <w:r>
+        <w:t xml:space="preserve">| time = 50 ns | er = 0 | </w:t>
+      </w:r>
+      <w:proofErr w:type="spellStart"/>
+      <w:r>
+        <w:t>ar</w:t>
+      </w:r>
+      <w:proofErr w:type="spellEnd"/>
+      <w:r>
+        <w:t xml:space="preserve"> = 0 | </w:t>
+      </w:r>
+      <w:proofErr w:type="spellStart"/>
+      <w:r>
+        <w:t>er_bits</w:t>
+      </w:r>
+      <w:proofErr w:type="spellEnd"/>
+      <w:r>
+        <w:t xml:space="preserve"> = 2 | </w:t>
+      </w:r>
+      <w:proofErr w:type="spellStart"/>
+      <w:r>
+        <w:t>ar_bits</w:t>
+      </w:r>
+      <w:proofErr w:type="spellEnd"/>
+      <w:r>
+        <w:t xml:space="preserve"> = 2 +++</w:t>
+      </w:r>
+    </w:p>
+    <w:p>
+      <w:r>
+        <w:t>+++ Step 7: Pass: |</w:t>
+      </w:r>
+      <w:proofErr w:type="spellStart"/>
+      <w:r>
+        <w:t>mem_write</w:t>
+      </w:r>
+      <w:proofErr w:type="spellEnd"/>
+      <w:r>
+        <w:t xml:space="preserve">| time = 50 ns | er = 0 | </w:t>
+      </w:r>
+      <w:proofErr w:type="spellStart"/>
+      <w:r>
+        <w:t>ar</w:t>
+      </w:r>
+      <w:proofErr w:type="spellEnd"/>
+      <w:r>
+        <w:t xml:space="preserve"> = 0 | </w:t>
+      </w:r>
+      <w:proofErr w:type="spellStart"/>
+      <w:r>
+        <w:t>er_bits</w:t>
+      </w:r>
+      <w:proofErr w:type="spellEnd"/>
+      <w:r>
+        <w:t xml:space="preserve"> = 1 | </w:t>
+      </w:r>
+      <w:proofErr w:type="spellStart"/>
+      <w:r>
+        <w:t>ar_bits</w:t>
+      </w:r>
+      <w:proofErr w:type="spellEnd"/>
+      <w:r>
+        <w:t xml:space="preserve"> = 1 +++</w:t>
+      </w:r>
+    </w:p>
+    <w:p>
+      <w:r>
+        <w:t>+++ Step 8: Pass: |</w:t>
+      </w:r>
+      <w:proofErr w:type="spellStart"/>
+      <w:r>
+        <w:t>alu_src</w:t>
+      </w:r>
+      <w:proofErr w:type="spellEnd"/>
+      <w:r>
+        <w:t xml:space="preserve">| time = 50 ns | er = 1 | </w:t>
+      </w:r>
+      <w:proofErr w:type="spellStart"/>
+      <w:r>
+        <w:t>ar</w:t>
+      </w:r>
+      <w:proofErr w:type="spellEnd"/>
+      <w:r>
+        <w:t xml:space="preserve"> = 1 | </w:t>
+      </w:r>
+      <w:proofErr w:type="spellStart"/>
+      <w:r>
+        <w:t>er_bits</w:t>
+      </w:r>
+      <w:proofErr w:type="spellEnd"/>
+      <w:r>
+        <w:t xml:space="preserve"> = 1 | </w:t>
+      </w:r>
+      <w:proofErr w:type="spellStart"/>
+      <w:r>
+        <w:t>ar_bits</w:t>
+      </w:r>
+      <w:proofErr w:type="spellEnd"/>
+      <w:r>
+        <w:t xml:space="preserve"> = 1 +++</w:t>
+      </w:r>
+    </w:p>
+    <w:p>
+      <w:r>
+        <w:t>+++ Step 9: Pass: |</w:t>
+      </w:r>
+      <w:proofErr w:type="spellStart"/>
+      <w:r>
+        <w:t>reg_write</w:t>
+      </w:r>
+      <w:proofErr w:type="spellEnd"/>
+      <w:r>
+        <w:t xml:space="preserve">| time = 50 ns | er = 1 | </w:t>
+      </w:r>
+      <w:proofErr w:type="spellStart"/>
+      <w:r>
+        <w:t>ar</w:t>
+      </w:r>
+      <w:proofErr w:type="spellEnd"/>
+      <w:r>
+        <w:t xml:space="preserve"> = 1 | </w:t>
+      </w:r>
+      <w:proofErr w:type="spellStart"/>
+      <w:r>
+        <w:t>er_bits</w:t>
+      </w:r>
+      <w:proofErr w:type="spellEnd"/>
+      <w:r>
+        <w:t xml:space="preserve"> = 1 | </w:t>
+      </w:r>
+      <w:proofErr w:type="spellStart"/>
+      <w:r>
+        <w:t>ar_bits</w:t>
+      </w:r>
+      <w:proofErr w:type="spellEnd"/>
+      <w:r>
+        <w:t xml:space="preserve"> = 1 +++</w:t>
+      </w:r>
+    </w:p>
+    <w:p>
+      <w:r>
+        <w:t>Test Case 6: | STUR | opcode = 7c0</w:t>
+      </w:r>
+    </w:p>
+    <w:p>
+      <w:r>
+        <w:t xml:space="preserve">+++ Step 1: Pass: |reg2_loc| time = 60 ns | er = 1 | </w:t>
+      </w:r>
+      <w:proofErr w:type="spellStart"/>
+      <w:r>
+        <w:t>ar</w:t>
+      </w:r>
+      <w:proofErr w:type="spellEnd"/>
+      <w:r>
+        <w:t xml:space="preserve"> = 1 | </w:t>
+      </w:r>
+      <w:proofErr w:type="spellStart"/>
+      <w:r>
+        <w:t>er_bits</w:t>
+      </w:r>
+      <w:proofErr w:type="spellEnd"/>
+      <w:r>
+        <w:t xml:space="preserve"> = 1 | </w:t>
+      </w:r>
+      <w:proofErr w:type="spellStart"/>
+      <w:r>
+        <w:t>ar_bits</w:t>
+      </w:r>
+      <w:proofErr w:type="spellEnd"/>
+      <w:r>
+        <w:t xml:space="preserve"> = 1 +++</w:t>
+      </w:r>
+    </w:p>
+    <w:p>
+      <w:r>
+        <w:t>+++ Step 2: Pass: |</w:t>
+      </w:r>
+      <w:proofErr w:type="spellStart"/>
+      <w:r>
+        <w:t>uncondbranch</w:t>
+      </w:r>
+      <w:proofErr w:type="spellEnd"/>
+      <w:r>
+        <w:t xml:space="preserve">| time = 60 ns | er = 0 | </w:t>
+      </w:r>
+      <w:proofErr w:type="spellStart"/>
+      <w:r>
+        <w:t>ar</w:t>
+      </w:r>
+      <w:proofErr w:type="spellEnd"/>
+      <w:r>
+        <w:t xml:space="preserve"> = 0 | </w:t>
+      </w:r>
+      <w:proofErr w:type="spellStart"/>
+      <w:r>
+        <w:t>er_bits</w:t>
+      </w:r>
+      <w:proofErr w:type="spellEnd"/>
+      <w:r>
+        <w:t xml:space="preserve"> = 1 | </w:t>
+      </w:r>
+      <w:proofErr w:type="spellStart"/>
+      <w:r>
+        <w:t>ar_bits</w:t>
+      </w:r>
+      <w:proofErr w:type="spellEnd"/>
+      <w:r>
+        <w:t xml:space="preserve"> = 1 +++</w:t>
+      </w:r>
+    </w:p>
+    <w:p>
+      <w:r>
+        <w:t xml:space="preserve">+++ Step 3: Pass: |branch| time = 60 ns | er = 0 | </w:t>
+      </w:r>
+      <w:proofErr w:type="spellStart"/>
+      <w:r>
+        <w:t>ar</w:t>
+      </w:r>
+      <w:proofErr w:type="spellEnd"/>
+      <w:r>
+        <w:t xml:space="preserve"> = 0 | </w:t>
+      </w:r>
+      <w:proofErr w:type="spellStart"/>
+      <w:r>
+        <w:t>er_bits</w:t>
+      </w:r>
+      <w:proofErr w:type="spellEnd"/>
+      <w:r>
+        <w:t xml:space="preserve"> = 1 | </w:t>
+      </w:r>
+      <w:proofErr w:type="spellStart"/>
+      <w:r>
+        <w:t>ar_bits</w:t>
+      </w:r>
+      <w:proofErr w:type="spellEnd"/>
+      <w:r>
+        <w:t xml:space="preserve"> = 1 +++</w:t>
+      </w:r>
+    </w:p>
+    <w:p>
+      <w:r>
+        <w:t>+++ Step 4: Pass: |</w:t>
+      </w:r>
+      <w:proofErr w:type="spellStart"/>
+      <w:r>
+        <w:t>mem_read</w:t>
+      </w:r>
+      <w:proofErr w:type="spellEnd"/>
+      <w:r>
+        <w:t xml:space="preserve">| time = 60 ns | er = 0 | </w:t>
+      </w:r>
+      <w:proofErr w:type="spellStart"/>
+      <w:r>
+        <w:t>ar</w:t>
+      </w:r>
+      <w:proofErr w:type="spellEnd"/>
+      <w:r>
+        <w:t xml:space="preserve"> = 0 | </w:t>
+      </w:r>
+      <w:proofErr w:type="spellStart"/>
+      <w:r>
+        <w:t>er_bits</w:t>
+      </w:r>
+      <w:proofErr w:type="spellEnd"/>
+      <w:r>
+        <w:t xml:space="preserve"> = 1 | </w:t>
+      </w:r>
+      <w:proofErr w:type="spellStart"/>
+      <w:r>
+        <w:t>ar_bits</w:t>
+      </w:r>
+      <w:proofErr w:type="spellEnd"/>
+      <w:r>
+        <w:t xml:space="preserve"> = 1 +++</w:t>
+      </w:r>
+    </w:p>
+    <w:p>
+      <w:r>
+        <w:t>+++ Step 5: Pass: |</w:t>
+      </w:r>
+      <w:proofErr w:type="spellStart"/>
+      <w:r>
+        <w:t>mem_to_reg</w:t>
+      </w:r>
+      <w:proofErr w:type="spellEnd"/>
+      <w:r>
+        <w:t xml:space="preserve">| time = 60 ns | er = 0 | </w:t>
+      </w:r>
+      <w:proofErr w:type="spellStart"/>
+      <w:r>
+        <w:t>ar</w:t>
+      </w:r>
+      <w:proofErr w:type="spellEnd"/>
+      <w:r>
+        <w:t xml:space="preserve"> = 0 | </w:t>
+      </w:r>
+      <w:proofErr w:type="spellStart"/>
+      <w:r>
+        <w:t>er_bits</w:t>
+      </w:r>
+      <w:proofErr w:type="spellEnd"/>
+      <w:r>
+        <w:t xml:space="preserve"> = 1 | </w:t>
+      </w:r>
+      <w:proofErr w:type="spellStart"/>
+      <w:r>
+        <w:t>ar_bits</w:t>
+      </w:r>
+      <w:proofErr w:type="spellEnd"/>
+      <w:r>
+        <w:t xml:space="preserve"> = 1 +++</w:t>
+      </w:r>
+    </w:p>
+    <w:p>
+      <w:r>
+        <w:t>+++ Step 6: Pass: |</w:t>
+      </w:r>
+      <w:proofErr w:type="spellStart"/>
+      <w:r>
+        <w:t>alu_op</w:t>
+      </w:r>
+      <w:proofErr w:type="spellEnd"/>
+      <w:r>
+        <w:t xml:space="preserve">| time = 60 ns | er = 0 | </w:t>
+      </w:r>
+      <w:proofErr w:type="spellStart"/>
+      <w:r>
+        <w:t>ar</w:t>
+      </w:r>
+      <w:proofErr w:type="spellEnd"/>
+      <w:r>
+        <w:t xml:space="preserve"> = 0 | </w:t>
+      </w:r>
+      <w:proofErr w:type="spellStart"/>
+      <w:r>
+        <w:t>er_bits</w:t>
+      </w:r>
+      <w:proofErr w:type="spellEnd"/>
+      <w:r>
+        <w:t xml:space="preserve"> = 2 | </w:t>
+      </w:r>
+      <w:proofErr w:type="spellStart"/>
+      <w:r>
+        <w:t>ar_bits</w:t>
+      </w:r>
+      <w:proofErr w:type="spellEnd"/>
+      <w:r>
+        <w:t xml:space="preserve"> = 2 +++</w:t>
+      </w:r>
+    </w:p>
+    <w:p>
+      <w:r>
+        <w:t>+++ Step 7: Pass: |</w:t>
+      </w:r>
+      <w:proofErr w:type="spellStart"/>
+      <w:r>
+        <w:t>mem_write</w:t>
+      </w:r>
+      <w:proofErr w:type="spellEnd"/>
+      <w:r>
+        <w:t xml:space="preserve">| time = 60 ns | er = 1 | </w:t>
+      </w:r>
+      <w:proofErr w:type="spellStart"/>
+      <w:r>
+        <w:t>ar</w:t>
+      </w:r>
+      <w:proofErr w:type="spellEnd"/>
+      <w:r>
+        <w:t xml:space="preserve"> = 1 | </w:t>
+      </w:r>
+      <w:proofErr w:type="spellStart"/>
+      <w:r>
+        <w:t>er_bits</w:t>
+      </w:r>
+      <w:proofErr w:type="spellEnd"/>
+      <w:r>
+        <w:t xml:space="preserve"> = 1 | </w:t>
+      </w:r>
+      <w:proofErr w:type="spellStart"/>
+      <w:r>
+        <w:t>ar_bits</w:t>
+      </w:r>
+      <w:proofErr w:type="spellEnd"/>
+      <w:r>
+        <w:t xml:space="preserve"> = 1 +++</w:t>
+      </w:r>
+    </w:p>
+    <w:p>
+      <w:r>
+        <w:t>+++ Step 8: Pass: |</w:t>
+      </w:r>
+      <w:proofErr w:type="spellStart"/>
+      <w:r>
+        <w:t>alu_src</w:t>
+      </w:r>
+      <w:proofErr w:type="spellEnd"/>
+      <w:r>
+        <w:t xml:space="preserve">| time = 60 ns | er = 1 | </w:t>
+      </w:r>
+      <w:proofErr w:type="spellStart"/>
+      <w:r>
+        <w:t>ar</w:t>
+      </w:r>
+      <w:proofErr w:type="spellEnd"/>
+      <w:r>
+        <w:t xml:space="preserve"> = 1 | </w:t>
+      </w:r>
+      <w:proofErr w:type="spellStart"/>
+      <w:r>
+        <w:t>er_bits</w:t>
+      </w:r>
+      <w:proofErr w:type="spellEnd"/>
+      <w:r>
+        <w:t xml:space="preserve"> = 1 | </w:t>
+      </w:r>
+      <w:proofErr w:type="spellStart"/>
+      <w:r>
+        <w:t>ar_bits</w:t>
+      </w:r>
+      <w:proofErr w:type="spellEnd"/>
+      <w:r>
+        <w:t xml:space="preserve"> = 1 +++</w:t>
+      </w:r>
+    </w:p>
+    <w:p>
+      <w:r>
+        <w:t>+++ Step 9: Pass: |</w:t>
+      </w:r>
+      <w:proofErr w:type="spellStart"/>
+      <w:r>
+        <w:t>reg_write</w:t>
+      </w:r>
+      <w:proofErr w:type="spellEnd"/>
+      <w:r>
+        <w:t xml:space="preserve">| time = 60 ns | er = 0 | </w:t>
+      </w:r>
+      <w:proofErr w:type="spellStart"/>
+      <w:r>
+        <w:t>ar</w:t>
+      </w:r>
+      <w:proofErr w:type="spellEnd"/>
+      <w:r>
+        <w:t xml:space="preserve"> = 0 | </w:t>
+      </w:r>
+      <w:proofErr w:type="spellStart"/>
+      <w:r>
+        <w:t>er_bits</w:t>
+      </w:r>
+      <w:proofErr w:type="spellEnd"/>
+      <w:r>
+        <w:t xml:space="preserve"> = 1 | </w:t>
+      </w:r>
+      <w:proofErr w:type="spellStart"/>
+      <w:r>
+        <w:t>ar_bits</w:t>
+      </w:r>
+      <w:proofErr w:type="spellEnd"/>
+      <w:r>
+        <w:t xml:space="preserve"> = 1 +++</w:t>
+      </w:r>
+    </w:p>
+    <w:p>
+      <w:r>
+        <w:t>Test Case 7: | CBZ | opcode = 5a0</w:t>
+      </w:r>
+    </w:p>
+    <w:p>
+      <w:r>
+        <w:t xml:space="preserve">+++ Step 1: Pass: |reg2_loc| time = 70 ns | er = 1 | </w:t>
+      </w:r>
+      <w:proofErr w:type="spellStart"/>
+      <w:r>
+        <w:t>ar</w:t>
+      </w:r>
+      <w:proofErr w:type="spellEnd"/>
+      <w:r>
+        <w:t xml:space="preserve"> = 1 | </w:t>
+      </w:r>
+      <w:proofErr w:type="spellStart"/>
+      <w:r>
+        <w:t>er_bits</w:t>
+      </w:r>
+      <w:proofErr w:type="spellEnd"/>
+      <w:r>
+        <w:t xml:space="preserve"> = 1 | </w:t>
+      </w:r>
+      <w:proofErr w:type="spellStart"/>
+      <w:r>
+        <w:t>ar_bits</w:t>
+      </w:r>
+      <w:proofErr w:type="spellEnd"/>
+      <w:r>
+        <w:t xml:space="preserve"> = 1 +++</w:t>
+      </w:r>
+    </w:p>
+    <w:p>
+      <w:r>
+        <w:t>+++ Step 2: Pass: |</w:t>
+      </w:r>
+      <w:proofErr w:type="spellStart"/>
+      <w:r>
+        <w:t>uncondbranch</w:t>
+      </w:r>
+      <w:proofErr w:type="spellEnd"/>
+      <w:r>
+        <w:t xml:space="preserve">| time = 70 ns | er = 0 | </w:t>
+      </w:r>
+      <w:proofErr w:type="spellStart"/>
+      <w:r>
+        <w:t>ar</w:t>
+      </w:r>
+      <w:proofErr w:type="spellEnd"/>
+      <w:r>
+        <w:t xml:space="preserve"> = 0 | </w:t>
+      </w:r>
+      <w:proofErr w:type="spellStart"/>
+      <w:r>
+        <w:t>er_bits</w:t>
+      </w:r>
+      <w:proofErr w:type="spellEnd"/>
+      <w:r>
+        <w:t xml:space="preserve"> = 1 | </w:t>
+      </w:r>
+      <w:proofErr w:type="spellStart"/>
+      <w:r>
+        <w:t>ar_bits</w:t>
+      </w:r>
+      <w:proofErr w:type="spellEnd"/>
+      <w:r>
+        <w:t xml:space="preserve"> = 1 +++</w:t>
+      </w:r>
+    </w:p>
+    <w:p>
+      <w:r>
+        <w:t xml:space="preserve">+++ Step 3: Pass: |branch| time = 70 ns | er = 1 | </w:t>
+      </w:r>
+      <w:proofErr w:type="spellStart"/>
+      <w:r>
+        <w:t>ar</w:t>
+      </w:r>
+      <w:proofErr w:type="spellEnd"/>
+      <w:r>
+        <w:t xml:space="preserve"> = 1 | </w:t>
+      </w:r>
+      <w:proofErr w:type="spellStart"/>
+      <w:r>
+        <w:t>er_bits</w:t>
+      </w:r>
+      <w:proofErr w:type="spellEnd"/>
+      <w:r>
+        <w:t xml:space="preserve"> = 1 | </w:t>
+      </w:r>
+      <w:proofErr w:type="spellStart"/>
+      <w:r>
+        <w:t>ar_bits</w:t>
+      </w:r>
+      <w:proofErr w:type="spellEnd"/>
+      <w:r>
+        <w:t xml:space="preserve"> = 1 +++</w:t>
+      </w:r>
+    </w:p>
+    <w:p>
+      <w:r>
+        <w:t>+++ Step 4: Pass: |</w:t>
+      </w:r>
+      <w:proofErr w:type="spellStart"/>
+      <w:r>
+        <w:t>mem_read</w:t>
+      </w:r>
+      <w:proofErr w:type="spellEnd"/>
+      <w:r>
+        <w:t xml:space="preserve">| time = 70 ns | er = 0 | </w:t>
+      </w:r>
+      <w:proofErr w:type="spellStart"/>
+      <w:r>
+        <w:t>ar</w:t>
+      </w:r>
+      <w:proofErr w:type="spellEnd"/>
+      <w:r>
+        <w:t xml:space="preserve"> = 0 | </w:t>
+      </w:r>
+      <w:proofErr w:type="spellStart"/>
+      <w:r>
+        <w:t>er_bits</w:t>
+      </w:r>
+      <w:proofErr w:type="spellEnd"/>
+      <w:r>
+        <w:t xml:space="preserve"> = 1 | </w:t>
+      </w:r>
+      <w:proofErr w:type="spellStart"/>
+      <w:r>
+        <w:t>ar_bits</w:t>
+      </w:r>
+      <w:proofErr w:type="spellEnd"/>
+      <w:r>
+        <w:t xml:space="preserve"> = 1 +++</w:t>
+      </w:r>
+    </w:p>
+    <w:p>
+      <w:r>
+        <w:t>+++ Step 5: Pass: |</w:t>
+      </w:r>
+      <w:proofErr w:type="spellStart"/>
+      <w:r>
+        <w:t>mem_to_reg</w:t>
+      </w:r>
+      <w:proofErr w:type="spellEnd"/>
+      <w:r>
+        <w:t xml:space="preserve">| time = 70 ns | er = 0 | </w:t>
+      </w:r>
+      <w:proofErr w:type="spellStart"/>
+      <w:r>
+        <w:t>ar</w:t>
+      </w:r>
+      <w:proofErr w:type="spellEnd"/>
+      <w:r>
+        <w:t xml:space="preserve"> = 0 | </w:t>
+      </w:r>
+      <w:proofErr w:type="spellStart"/>
+      <w:r>
+        <w:t>er_bits</w:t>
+      </w:r>
+      <w:proofErr w:type="spellEnd"/>
+      <w:r>
+        <w:t xml:space="preserve"> = 1 | </w:t>
+      </w:r>
+      <w:proofErr w:type="spellStart"/>
+      <w:r>
+        <w:t>ar_bits</w:t>
+      </w:r>
+      <w:proofErr w:type="spellEnd"/>
+      <w:r>
+        <w:t xml:space="preserve"> = 1 +++</w:t>
+      </w:r>
+    </w:p>
+    <w:p>
+      <w:r>
+        <w:lastRenderedPageBreak/>
+        <w:t>+++ Step 6: Pass: |</w:t>
+      </w:r>
+      <w:proofErr w:type="spellStart"/>
+      <w:r>
+        <w:t>alu_op</w:t>
+      </w:r>
+      <w:proofErr w:type="spellEnd"/>
+      <w:r>
+        <w:t xml:space="preserve">| time = 70 ns | er = 1 | </w:t>
+      </w:r>
+      <w:proofErr w:type="spellStart"/>
+      <w:r>
+        <w:t>ar</w:t>
+      </w:r>
+      <w:proofErr w:type="spellEnd"/>
+      <w:r>
+        <w:t xml:space="preserve"> = 1 | </w:t>
+      </w:r>
+      <w:proofErr w:type="spellStart"/>
+      <w:r>
+        <w:t>er_bits</w:t>
+      </w:r>
+      <w:proofErr w:type="spellEnd"/>
+      <w:r>
+        <w:t xml:space="preserve"> = 2 | </w:t>
+      </w:r>
+      <w:proofErr w:type="spellStart"/>
+      <w:r>
+        <w:t>ar_bits</w:t>
+      </w:r>
+      <w:proofErr w:type="spellEnd"/>
+      <w:r>
+        <w:t xml:space="preserve"> = 2 +++</w:t>
+      </w:r>
+    </w:p>
+    <w:p>
+      <w:r>
+        <w:t>+++ Step 7: Pass: |</w:t>
+      </w:r>
+      <w:proofErr w:type="spellStart"/>
+      <w:r>
+        <w:t>mem_write</w:t>
+      </w:r>
+      <w:proofErr w:type="spellEnd"/>
+      <w:r>
+        <w:t xml:space="preserve">| time = 70 ns | er = 0 | </w:t>
+      </w:r>
+      <w:proofErr w:type="spellStart"/>
+      <w:r>
+        <w:t>ar</w:t>
+      </w:r>
+      <w:proofErr w:type="spellEnd"/>
+      <w:r>
+        <w:t xml:space="preserve"> = 0 | </w:t>
+      </w:r>
+      <w:proofErr w:type="spellStart"/>
+      <w:r>
+        <w:t>er_bits</w:t>
+      </w:r>
+      <w:proofErr w:type="spellEnd"/>
+      <w:r>
+        <w:t xml:space="preserve"> = 1 | </w:t>
+      </w:r>
+      <w:proofErr w:type="spellStart"/>
+      <w:r>
+        <w:t>ar_bits</w:t>
+      </w:r>
+      <w:proofErr w:type="spellEnd"/>
+      <w:r>
+        <w:t xml:space="preserve"> = 1 +++</w:t>
+      </w:r>
+    </w:p>
+    <w:p>
+      <w:r>
+        <w:t>+++ Step 8: Pass: |</w:t>
+      </w:r>
+      <w:proofErr w:type="spellStart"/>
+      <w:r>
+        <w:t>alu_src</w:t>
+      </w:r>
+      <w:proofErr w:type="spellEnd"/>
+      <w:r>
+        <w:t xml:space="preserve">| time = 70 ns | er = 0 | </w:t>
+      </w:r>
+      <w:proofErr w:type="spellStart"/>
+      <w:r>
+        <w:t>ar</w:t>
+      </w:r>
+      <w:proofErr w:type="spellEnd"/>
+      <w:r>
+        <w:t xml:space="preserve"> = 0 | </w:t>
+      </w:r>
+      <w:proofErr w:type="spellStart"/>
+      <w:r>
+        <w:t>er_bits</w:t>
+      </w:r>
+      <w:proofErr w:type="spellEnd"/>
+      <w:r>
+        <w:t xml:space="preserve"> = 1 | </w:t>
+      </w:r>
+      <w:proofErr w:type="spellStart"/>
+      <w:r>
+        <w:t>ar_bits</w:t>
+      </w:r>
+      <w:proofErr w:type="spellEnd"/>
+      <w:r>
+        <w:t xml:space="preserve"> = 1 +++</w:t>
+      </w:r>
+    </w:p>
+    <w:p>
+      <w:r>
+        <w:t>+++ Step 9: Pass: |</w:t>
+      </w:r>
+      <w:proofErr w:type="spellStart"/>
+      <w:r>
+        <w:t>reg_write</w:t>
+      </w:r>
+      <w:proofErr w:type="spellEnd"/>
+      <w:r>
+        <w:t xml:space="preserve">| time = 70 ns | er = 0 | </w:t>
+      </w:r>
+      <w:proofErr w:type="spellStart"/>
+      <w:r>
+        <w:t>ar</w:t>
+      </w:r>
+      <w:proofErr w:type="spellEnd"/>
+      <w:r>
+        <w:t xml:space="preserve"> = 0 | </w:t>
+      </w:r>
+      <w:proofErr w:type="spellStart"/>
+      <w:r>
+        <w:t>er_bits</w:t>
+      </w:r>
+      <w:proofErr w:type="spellEnd"/>
+      <w:r>
+        <w:t xml:space="preserve"> = 1 | </w:t>
+      </w:r>
+      <w:proofErr w:type="spellStart"/>
+      <w:r>
+        <w:t>ar_bits</w:t>
+      </w:r>
+      <w:proofErr w:type="spellEnd"/>
+      <w:r>
+        <w:t xml:space="preserve"> = 1 +++</w:t>
+      </w:r>
+    </w:p>
+    <w:p>
+      <w:r>
+        <w:t>Test Case 8: | CBZ | opcode = 5a7</w:t>
+      </w:r>
+    </w:p>
+    <w:p>
+      <w:r>
+        <w:t xml:space="preserve">+++ Step 1: Pass: |reg2_loc| time = 80 ns | er = 1 | </w:t>
+      </w:r>
+      <w:proofErr w:type="spellStart"/>
+      <w:r>
+        <w:t>ar</w:t>
+      </w:r>
+      <w:proofErr w:type="spellEnd"/>
+      <w:r>
+        <w:t xml:space="preserve"> = 1 | </w:t>
+      </w:r>
+      <w:proofErr w:type="spellStart"/>
+      <w:r>
+        <w:t>er_bits</w:t>
+      </w:r>
+      <w:proofErr w:type="spellEnd"/>
+      <w:r>
+        <w:t xml:space="preserve"> = 1 | </w:t>
+      </w:r>
+      <w:proofErr w:type="spellStart"/>
+      <w:r>
+        <w:t>ar_bits</w:t>
+      </w:r>
+      <w:proofErr w:type="spellEnd"/>
+      <w:r>
+        <w:t xml:space="preserve"> = 1 +++</w:t>
+      </w:r>
+    </w:p>
+    <w:p>
+      <w:r>
+        <w:t>+++ Step 2: Pass: |</w:t>
+      </w:r>
+      <w:proofErr w:type="spellStart"/>
+      <w:r>
+        <w:t>uncondbranch</w:t>
+      </w:r>
+      <w:proofErr w:type="spellEnd"/>
+      <w:r>
+        <w:t xml:space="preserve">| time = 80 ns | er = 0 | </w:t>
+      </w:r>
+      <w:proofErr w:type="spellStart"/>
+      <w:r>
+        <w:t>ar</w:t>
+      </w:r>
+      <w:proofErr w:type="spellEnd"/>
+      <w:r>
+        <w:t xml:space="preserve"> = 0 | </w:t>
+      </w:r>
+      <w:proofErr w:type="spellStart"/>
+      <w:r>
+        <w:t>er_bits</w:t>
+      </w:r>
+      <w:proofErr w:type="spellEnd"/>
+      <w:r>
+        <w:t xml:space="preserve"> = 1 | </w:t>
+      </w:r>
+      <w:proofErr w:type="spellStart"/>
+      <w:r>
+        <w:t>ar_bits</w:t>
+      </w:r>
+      <w:proofErr w:type="spellEnd"/>
+      <w:r>
+        <w:t xml:space="preserve"> = 1 +++</w:t>
+      </w:r>
+    </w:p>
+    <w:p>
+      <w:r>
+        <w:t xml:space="preserve">+++ Step 3: Pass: |branch| time = 80 ns | er = 1 | </w:t>
+      </w:r>
+      <w:proofErr w:type="spellStart"/>
+      <w:r>
+        <w:t>ar</w:t>
+      </w:r>
+      <w:proofErr w:type="spellEnd"/>
+      <w:r>
+        <w:t xml:space="preserve"> = 1 | </w:t>
+      </w:r>
+      <w:proofErr w:type="spellStart"/>
+      <w:r>
+        <w:t>er_bits</w:t>
+      </w:r>
+      <w:proofErr w:type="spellEnd"/>
+      <w:r>
+        <w:t xml:space="preserve"> = 1 | </w:t>
+      </w:r>
+      <w:proofErr w:type="spellStart"/>
+      <w:r>
+        <w:t>ar_bits</w:t>
+      </w:r>
+      <w:proofErr w:type="spellEnd"/>
+      <w:r>
+        <w:t xml:space="preserve"> = 1 +++</w:t>
+      </w:r>
+    </w:p>
+    <w:p>
+      <w:r>
+        <w:t>+++ Step 4: Pass: |</w:t>
+      </w:r>
+      <w:proofErr w:type="spellStart"/>
+      <w:r>
+        <w:t>mem_read</w:t>
+      </w:r>
+      <w:proofErr w:type="spellEnd"/>
+      <w:r>
+        <w:t xml:space="preserve">| time = 80 ns | er = 0 | </w:t>
+      </w:r>
+      <w:proofErr w:type="spellStart"/>
+      <w:r>
+        <w:t>ar</w:t>
+      </w:r>
+      <w:proofErr w:type="spellEnd"/>
+      <w:r>
+        <w:t xml:space="preserve"> = 0 | </w:t>
+      </w:r>
+      <w:proofErr w:type="spellStart"/>
+      <w:r>
+        <w:t>er_bits</w:t>
+      </w:r>
+      <w:proofErr w:type="spellEnd"/>
+      <w:r>
+        <w:t xml:space="preserve"> = 1 | </w:t>
+      </w:r>
+      <w:proofErr w:type="spellStart"/>
+      <w:r>
+        <w:t>ar_bits</w:t>
+      </w:r>
+      <w:proofErr w:type="spellEnd"/>
+      <w:r>
+        <w:t xml:space="preserve"> = 1 +++</w:t>
+      </w:r>
+    </w:p>
+    <w:p>
+      <w:r>
+        <w:t>+++ Step 5: Pass: |</w:t>
+      </w:r>
+      <w:proofErr w:type="spellStart"/>
+      <w:r>
+        <w:t>mem_to_reg</w:t>
+      </w:r>
+      <w:proofErr w:type="spellEnd"/>
+      <w:r>
+        <w:t xml:space="preserve">| time = 80 ns | er = 0 | </w:t>
+      </w:r>
+      <w:proofErr w:type="spellStart"/>
+      <w:r>
+        <w:t>ar</w:t>
+      </w:r>
+      <w:proofErr w:type="spellEnd"/>
+      <w:r>
+        <w:t xml:space="preserve"> = 0 | </w:t>
+      </w:r>
+      <w:proofErr w:type="spellStart"/>
+      <w:r>
+        <w:t>er_bits</w:t>
+      </w:r>
+      <w:proofErr w:type="spellEnd"/>
+      <w:r>
+        <w:t xml:space="preserve"> = 1 | </w:t>
+      </w:r>
+      <w:proofErr w:type="spellStart"/>
+      <w:r>
+        <w:t>ar_bits</w:t>
+      </w:r>
+      <w:proofErr w:type="spellEnd"/>
+      <w:r>
+        <w:t xml:space="preserve"> = 1 +++</w:t>
+      </w:r>
+    </w:p>
+    <w:p>
+      <w:r>
+        <w:t>+++ Step 6: Pass: |</w:t>
+      </w:r>
+      <w:proofErr w:type="spellStart"/>
+      <w:r>
+        <w:t>alu_op</w:t>
+      </w:r>
+      <w:proofErr w:type="spellEnd"/>
+      <w:r>
+        <w:t xml:space="preserve">| time = 80 ns | er = 1 | </w:t>
+      </w:r>
+      <w:proofErr w:type="spellStart"/>
+      <w:r>
+        <w:t>ar</w:t>
+      </w:r>
+      <w:proofErr w:type="spellEnd"/>
+      <w:r>
+        <w:t xml:space="preserve"> = 1 | </w:t>
+      </w:r>
+      <w:proofErr w:type="spellStart"/>
+      <w:r>
+        <w:t>er_bits</w:t>
+      </w:r>
+      <w:proofErr w:type="spellEnd"/>
+      <w:r>
+        <w:t xml:space="preserve"> = 2 | </w:t>
+      </w:r>
+      <w:proofErr w:type="spellStart"/>
+      <w:r>
+        <w:t>ar_bits</w:t>
+      </w:r>
+      <w:proofErr w:type="spellEnd"/>
+      <w:r>
+        <w:t xml:space="preserve"> = 2 +++</w:t>
+      </w:r>
+    </w:p>
+    <w:p>
+      <w:r>
+        <w:t>+++ Step 7: Pass: |</w:t>
+      </w:r>
+      <w:proofErr w:type="spellStart"/>
+      <w:r>
+        <w:t>mem_write</w:t>
+      </w:r>
+      <w:proofErr w:type="spellEnd"/>
+      <w:r>
+        <w:t xml:space="preserve">| time = 80 ns | er = 0 | </w:t>
+      </w:r>
+      <w:proofErr w:type="spellStart"/>
+      <w:r>
+        <w:t>ar</w:t>
+      </w:r>
+      <w:proofErr w:type="spellEnd"/>
+      <w:r>
+        <w:t xml:space="preserve"> = 0 | </w:t>
+      </w:r>
+      <w:proofErr w:type="spellStart"/>
+      <w:r>
+        <w:t>er_bits</w:t>
+      </w:r>
+      <w:proofErr w:type="spellEnd"/>
+      <w:r>
+        <w:t xml:space="preserve"> = 1 | </w:t>
+      </w:r>
+      <w:proofErr w:type="spellStart"/>
+      <w:r>
+        <w:t>ar_bits</w:t>
+      </w:r>
+      <w:proofErr w:type="spellEnd"/>
+      <w:r>
+        <w:t xml:space="preserve"> = 1 +++</w:t>
+      </w:r>
+    </w:p>
+    <w:p>
+      <w:r>
+        <w:t>+++ Step 8: Pass: |</w:t>
+      </w:r>
+      <w:proofErr w:type="spellStart"/>
+      <w:r>
+        <w:t>alu_src</w:t>
+      </w:r>
+      <w:proofErr w:type="spellEnd"/>
+      <w:r>
+        <w:t xml:space="preserve">| time = 80 ns | er = 0 | </w:t>
+      </w:r>
+      <w:proofErr w:type="spellStart"/>
+      <w:r>
+        <w:t>ar</w:t>
+      </w:r>
+      <w:proofErr w:type="spellEnd"/>
+      <w:r>
+        <w:t xml:space="preserve"> = 0 | </w:t>
+      </w:r>
+      <w:proofErr w:type="spellStart"/>
+      <w:r>
+        <w:t>er_bits</w:t>
+      </w:r>
+      <w:proofErr w:type="spellEnd"/>
+      <w:r>
+        <w:t xml:space="preserve"> = 1 | </w:t>
+      </w:r>
+      <w:proofErr w:type="spellStart"/>
+      <w:r>
+        <w:t>ar_bits</w:t>
+      </w:r>
+      <w:proofErr w:type="spellEnd"/>
+      <w:r>
+        <w:t xml:space="preserve"> = 1 +++</w:t>
+      </w:r>
+    </w:p>
+    <w:p>
+      <w:r>
+        <w:t>+++ Step 9: Pass: |</w:t>
+      </w:r>
+      <w:proofErr w:type="spellStart"/>
+      <w:r>
+        <w:t>reg_write</w:t>
+      </w:r>
+      <w:proofErr w:type="spellEnd"/>
+      <w:r>
+        <w:t xml:space="preserve">| time = 80 ns | er = 0 | </w:t>
+      </w:r>
+      <w:proofErr w:type="spellStart"/>
+      <w:r>
+        <w:t>ar</w:t>
+      </w:r>
+      <w:proofErr w:type="spellEnd"/>
+      <w:r>
+        <w:t xml:space="preserve"> = 0 | </w:t>
+      </w:r>
+      <w:proofErr w:type="spellStart"/>
+      <w:r>
+        <w:t>er_bits</w:t>
+      </w:r>
+      <w:proofErr w:type="spellEnd"/>
+      <w:r>
+        <w:t xml:space="preserve"> = 1 | </w:t>
+      </w:r>
+      <w:proofErr w:type="spellStart"/>
+      <w:r>
+        <w:t>ar_bits</w:t>
+      </w:r>
+      <w:proofErr w:type="spellEnd"/>
+      <w:r>
+        <w:t xml:space="preserve"> = 1 +++</w:t>
+      </w:r>
+    </w:p>
+    <w:p>
+      <w:r>
+        <w:t>Test Case 9: | B | opcode = a0</w:t>
+      </w:r>
+    </w:p>
+    <w:p>
+      <w:r>
+        <w:t xml:space="preserve">+++ Step 1: Pass: |reg2_loc| time = 90 ns | er = 0 | </w:t>
+      </w:r>
+      <w:proofErr w:type="spellStart"/>
+      <w:r>
+        <w:t>ar</w:t>
+      </w:r>
+      <w:proofErr w:type="spellEnd"/>
+      <w:r>
+        <w:t xml:space="preserve"> = 0 | </w:t>
+      </w:r>
+      <w:proofErr w:type="spellStart"/>
+      <w:r>
+        <w:t>er_bits</w:t>
+      </w:r>
+      <w:proofErr w:type="spellEnd"/>
+      <w:r>
+        <w:t xml:space="preserve"> = 1 | </w:t>
+      </w:r>
+      <w:proofErr w:type="spellStart"/>
+      <w:r>
+        <w:t>ar_bits</w:t>
+      </w:r>
+      <w:proofErr w:type="spellEnd"/>
+      <w:r>
+        <w:t xml:space="preserve"> = 1 +++</w:t>
+      </w:r>
+    </w:p>
+    <w:p>
+      <w:r>
+        <w:t>+++ Step 2: Pass: |</w:t>
+      </w:r>
+      <w:proofErr w:type="spellStart"/>
+      <w:r>
+        <w:t>uncondbranch</w:t>
+      </w:r>
+      <w:proofErr w:type="spellEnd"/>
+      <w:r>
+        <w:t xml:space="preserve">| time = 90 ns | er = 1 | </w:t>
+      </w:r>
+      <w:proofErr w:type="spellStart"/>
+      <w:r>
+        <w:t>ar</w:t>
+      </w:r>
+      <w:proofErr w:type="spellEnd"/>
+      <w:r>
+        <w:t xml:space="preserve"> = 1 | </w:t>
+      </w:r>
+      <w:proofErr w:type="spellStart"/>
+      <w:r>
+        <w:t>er_bits</w:t>
+      </w:r>
+      <w:proofErr w:type="spellEnd"/>
+      <w:r>
+        <w:t xml:space="preserve"> = 1 | </w:t>
+      </w:r>
+      <w:proofErr w:type="spellStart"/>
+      <w:r>
+        <w:t>ar_bits</w:t>
+      </w:r>
+      <w:proofErr w:type="spellEnd"/>
+      <w:r>
+        <w:t xml:space="preserve"> = 1 +++</w:t>
+      </w:r>
+    </w:p>
+    <w:p>
+      <w:r>
+        <w:t xml:space="preserve">+++ Step 3: Pass: |branch| time = 90 ns | er = 0 | </w:t>
+      </w:r>
+      <w:proofErr w:type="spellStart"/>
+      <w:r>
+        <w:t>ar</w:t>
+      </w:r>
+      <w:proofErr w:type="spellEnd"/>
+      <w:r>
+        <w:t xml:space="preserve"> = 0 | </w:t>
+      </w:r>
+      <w:proofErr w:type="spellStart"/>
+      <w:r>
+        <w:t>er_bits</w:t>
+      </w:r>
+      <w:proofErr w:type="spellEnd"/>
+      <w:r>
+        <w:t xml:space="preserve"> = 1 | </w:t>
+      </w:r>
+      <w:proofErr w:type="spellStart"/>
+      <w:r>
+        <w:t>ar_bits</w:t>
+      </w:r>
+      <w:proofErr w:type="spellEnd"/>
+      <w:r>
+        <w:t xml:space="preserve"> = 1 +++</w:t>
+      </w:r>
+    </w:p>
+    <w:p>
+      <w:r>
+        <w:t>+++ Step 4: Pass: |</w:t>
+      </w:r>
+      <w:proofErr w:type="spellStart"/>
+      <w:r>
+        <w:t>mem_read</w:t>
+      </w:r>
+      <w:proofErr w:type="spellEnd"/>
+      <w:r>
+        <w:t xml:space="preserve">| time = 90 ns | er = 0 | </w:t>
+      </w:r>
+      <w:proofErr w:type="spellStart"/>
+      <w:r>
+        <w:t>ar</w:t>
+      </w:r>
+      <w:proofErr w:type="spellEnd"/>
+      <w:r>
+        <w:t xml:space="preserve"> = 0 | </w:t>
+      </w:r>
+      <w:proofErr w:type="spellStart"/>
+      <w:r>
+        <w:t>er_bits</w:t>
+      </w:r>
+      <w:proofErr w:type="spellEnd"/>
+      <w:r>
+        <w:t xml:space="preserve"> = 1 | </w:t>
+      </w:r>
+      <w:proofErr w:type="spellStart"/>
+      <w:r>
+        <w:t>ar_bits</w:t>
+      </w:r>
+      <w:proofErr w:type="spellEnd"/>
+      <w:r>
+        <w:t xml:space="preserve"> = 1 +++</w:t>
+      </w:r>
+    </w:p>
+    <w:p>
+      <w:r>
+        <w:t>+++ Step 5: Pass: |</w:t>
+      </w:r>
+      <w:proofErr w:type="spellStart"/>
+      <w:r>
+        <w:t>mem_to_reg</w:t>
+      </w:r>
+      <w:proofErr w:type="spellEnd"/>
+      <w:r>
+        <w:t xml:space="preserve">| time = 90 ns | er = 0 | </w:t>
+      </w:r>
+      <w:proofErr w:type="spellStart"/>
+      <w:r>
+        <w:t>ar</w:t>
+      </w:r>
+      <w:proofErr w:type="spellEnd"/>
+      <w:r>
+        <w:t xml:space="preserve"> = 0 | </w:t>
+      </w:r>
+      <w:proofErr w:type="spellStart"/>
+      <w:r>
+        <w:t>er_bits</w:t>
+      </w:r>
+      <w:proofErr w:type="spellEnd"/>
+      <w:r>
+        <w:t xml:space="preserve"> = 1 | </w:t>
+      </w:r>
+      <w:proofErr w:type="spellStart"/>
+      <w:r>
+        <w:t>ar_bits</w:t>
+      </w:r>
+      <w:proofErr w:type="spellEnd"/>
+      <w:r>
+        <w:t xml:space="preserve"> = 1 +++</w:t>
+      </w:r>
+    </w:p>
+    <w:p>
+      <w:r>
+        <w:t>+++ Step 6: Pass: |</w:t>
+      </w:r>
+      <w:proofErr w:type="spellStart"/>
+      <w:r>
+        <w:t>alu_op</w:t>
+      </w:r>
+      <w:proofErr w:type="spellEnd"/>
+      <w:r>
+        <w:t xml:space="preserve">| time = 90 ns | er = 0 | </w:t>
+      </w:r>
+      <w:proofErr w:type="spellStart"/>
+      <w:r>
+        <w:t>ar</w:t>
+      </w:r>
+      <w:proofErr w:type="spellEnd"/>
+      <w:r>
+        <w:t xml:space="preserve"> = 0 | </w:t>
+      </w:r>
+      <w:proofErr w:type="spellStart"/>
+      <w:r>
+        <w:t>er_bits</w:t>
+      </w:r>
+      <w:proofErr w:type="spellEnd"/>
+      <w:r>
+        <w:t xml:space="preserve"> = 2 | </w:t>
+      </w:r>
+      <w:proofErr w:type="spellStart"/>
+      <w:r>
+        <w:t>ar_bits</w:t>
+      </w:r>
+      <w:proofErr w:type="spellEnd"/>
+      <w:r>
+        <w:t xml:space="preserve"> = 2 +++</w:t>
+      </w:r>
+    </w:p>
+    <w:p>
+      <w:r>
+        <w:lastRenderedPageBreak/>
+        <w:t>+++ Step 7: Pass: |</w:t>
+      </w:r>
+      <w:proofErr w:type="spellStart"/>
+      <w:r>
+        <w:t>mem_write</w:t>
+      </w:r>
+      <w:proofErr w:type="spellEnd"/>
+      <w:r>
+        <w:t xml:space="preserve">| time = 90 ns | er = 0 | </w:t>
+      </w:r>
+      <w:proofErr w:type="spellStart"/>
+      <w:r>
+        <w:t>ar</w:t>
+      </w:r>
+      <w:proofErr w:type="spellEnd"/>
+      <w:r>
+        <w:t xml:space="preserve"> = 0 | </w:t>
+      </w:r>
+      <w:proofErr w:type="spellStart"/>
+      <w:r>
+        <w:t>er_bits</w:t>
+      </w:r>
+      <w:proofErr w:type="spellEnd"/>
+      <w:r>
+        <w:t xml:space="preserve"> = 1 | </w:t>
+      </w:r>
+      <w:proofErr w:type="spellStart"/>
+      <w:r>
+        <w:t>ar_bits</w:t>
+      </w:r>
+      <w:proofErr w:type="spellEnd"/>
+      <w:r>
+        <w:t xml:space="preserve"> = 1 +++</w:t>
+      </w:r>
+    </w:p>
+    <w:p>
+      <w:r>
+        <w:t>+++ Step 8: Pass: |</w:t>
+      </w:r>
+      <w:proofErr w:type="spellStart"/>
+      <w:r>
+        <w:t>alu_src</w:t>
+      </w:r>
+      <w:proofErr w:type="spellEnd"/>
+      <w:r>
+        <w:t xml:space="preserve">| time = 90 ns | er = 0 | </w:t>
+      </w:r>
+      <w:proofErr w:type="spellStart"/>
+      <w:r>
+        <w:t>ar</w:t>
+      </w:r>
+      <w:proofErr w:type="spellEnd"/>
+      <w:r>
+        <w:t xml:space="preserve"> = 0 | </w:t>
+      </w:r>
+      <w:proofErr w:type="spellStart"/>
+      <w:r>
+        <w:t>er_bits</w:t>
+      </w:r>
+      <w:proofErr w:type="spellEnd"/>
+      <w:r>
+        <w:t xml:space="preserve"> = 1 | </w:t>
+      </w:r>
+      <w:proofErr w:type="spellStart"/>
+      <w:r>
+        <w:t>ar_bits</w:t>
+      </w:r>
+      <w:proofErr w:type="spellEnd"/>
+      <w:r>
+        <w:t xml:space="preserve"> = 1 +++</w:t>
+      </w:r>
+    </w:p>
+    <w:p>
+      <w:r>
+        <w:t>+++ Step 9: Pass: |</w:t>
+      </w:r>
+      <w:proofErr w:type="spellStart"/>
+      <w:r>
+        <w:t>reg_write</w:t>
+      </w:r>
+      <w:proofErr w:type="spellEnd"/>
+      <w:r>
+        <w:t xml:space="preserve">| time = 90 ns | er = 0 | </w:t>
+      </w:r>
+      <w:proofErr w:type="spellStart"/>
+      <w:r>
+        <w:t>ar</w:t>
+      </w:r>
+      <w:proofErr w:type="spellEnd"/>
+      <w:r>
+        <w:t xml:space="preserve"> = 0 | </w:t>
+      </w:r>
+      <w:proofErr w:type="spellStart"/>
+      <w:r>
+        <w:t>er_bits</w:t>
+      </w:r>
+      <w:proofErr w:type="spellEnd"/>
+      <w:r>
+        <w:t xml:space="preserve"> = 1 | </w:t>
+      </w:r>
+      <w:proofErr w:type="spellStart"/>
+      <w:r>
+        <w:t>ar_bits</w:t>
+      </w:r>
+      <w:proofErr w:type="spellEnd"/>
+      <w:r>
+        <w:t xml:space="preserve"> = 1 +++</w:t>
+      </w:r>
+    </w:p>
+    <w:p>
+      <w:r>
+        <w:t xml:space="preserve">Test Case 10: | B | opcode = </w:t>
+      </w:r>
+      <w:proofErr w:type="spellStart"/>
+      <w:r>
+        <w:t>af</w:t>
+      </w:r>
+      <w:proofErr w:type="spellEnd"/>
+    </w:p>
+    <w:p>
+      <w:r>
+        <w:t xml:space="preserve">+++ Step 1: Pass: |reg2_loc| time = 100 ns | er = 0 | </w:t>
+      </w:r>
+      <w:proofErr w:type="spellStart"/>
+      <w:r>
+        <w:t>ar</w:t>
+      </w:r>
+      <w:proofErr w:type="spellEnd"/>
+      <w:r>
+        <w:t xml:space="preserve"> = 0 | </w:t>
+      </w:r>
+      <w:proofErr w:type="spellStart"/>
+      <w:r>
+        <w:t>er_bits</w:t>
+      </w:r>
+      <w:proofErr w:type="spellEnd"/>
+      <w:r>
+        <w:t xml:space="preserve"> = 1 | </w:t>
+      </w:r>
+      <w:proofErr w:type="spellStart"/>
+      <w:r>
+        <w:t>ar_bits</w:t>
+      </w:r>
+      <w:proofErr w:type="spellEnd"/>
+      <w:r>
+        <w:t xml:space="preserve"> = 1 +++</w:t>
+      </w:r>
+    </w:p>
+    <w:p>
+      <w:r>
+        <w:t>+++ Step 2: Pass: |</w:t>
+      </w:r>
+      <w:proofErr w:type="spellStart"/>
+      <w:r>
+        <w:t>uncondbranch</w:t>
+      </w:r>
+      <w:proofErr w:type="spellEnd"/>
+      <w:r>
+        <w:t xml:space="preserve">| time = 100 ns | er = 1 | </w:t>
+      </w:r>
+      <w:proofErr w:type="spellStart"/>
+      <w:r>
+        <w:t>ar</w:t>
+      </w:r>
+      <w:proofErr w:type="spellEnd"/>
+      <w:r>
+        <w:t xml:space="preserve"> = 1 | </w:t>
+      </w:r>
+      <w:proofErr w:type="spellStart"/>
+      <w:r>
+        <w:t>er_bits</w:t>
+      </w:r>
+      <w:proofErr w:type="spellEnd"/>
+      <w:r>
+        <w:t xml:space="preserve"> = 1 | </w:t>
+      </w:r>
+      <w:proofErr w:type="spellStart"/>
+      <w:r>
+        <w:t>ar_bits</w:t>
+      </w:r>
+      <w:proofErr w:type="spellEnd"/>
+      <w:r>
+        <w:t xml:space="preserve"> = 1 +++</w:t>
+      </w:r>
+    </w:p>
+    <w:p>
+      <w:r>
+        <w:t xml:space="preserve">+++ Step 3: Pass: |branch| time = 100 ns | er = 0 | </w:t>
+      </w:r>
+      <w:proofErr w:type="spellStart"/>
+      <w:r>
+        <w:t>ar</w:t>
+      </w:r>
+      <w:proofErr w:type="spellEnd"/>
+      <w:r>
+        <w:t xml:space="preserve"> = 0 | </w:t>
+      </w:r>
+      <w:proofErr w:type="spellStart"/>
+      <w:r>
+        <w:t>er_bits</w:t>
+      </w:r>
+      <w:proofErr w:type="spellEnd"/>
+      <w:r>
+        <w:t xml:space="preserve"> = 1 | </w:t>
+      </w:r>
+      <w:proofErr w:type="spellStart"/>
+      <w:r>
+        <w:t>ar_bits</w:t>
+      </w:r>
+      <w:proofErr w:type="spellEnd"/>
+      <w:r>
+        <w:t xml:space="preserve"> = 1 +++</w:t>
+      </w:r>
+    </w:p>
+    <w:p>
+      <w:r>
+        <w:t>+++ Step 4: Pass: |</w:t>
+      </w:r>
+      <w:proofErr w:type="spellStart"/>
+      <w:r>
+        <w:t>mem_read</w:t>
+      </w:r>
+      <w:proofErr w:type="spellEnd"/>
+      <w:r>
+        <w:t xml:space="preserve">| time = 100 ns | er = 0 | </w:t>
+      </w:r>
+      <w:proofErr w:type="spellStart"/>
+      <w:r>
+        <w:t>ar</w:t>
+      </w:r>
+      <w:proofErr w:type="spellEnd"/>
+      <w:r>
+        <w:t xml:space="preserve"> = 0 | </w:t>
+      </w:r>
+      <w:proofErr w:type="spellStart"/>
+      <w:r>
+        <w:t>er_bits</w:t>
+      </w:r>
+      <w:proofErr w:type="spellEnd"/>
+      <w:r>
+        <w:t xml:space="preserve"> = 1 | </w:t>
+      </w:r>
+      <w:proofErr w:type="spellStart"/>
+      <w:r>
+        <w:t>ar_bits</w:t>
+      </w:r>
+      <w:proofErr w:type="spellEnd"/>
+      <w:r>
+        <w:t xml:space="preserve"> = 1 +++</w:t>
+      </w:r>
+    </w:p>
+    <w:p>
+      <w:r>
+        <w:t>+++ Step 5: Pass: |</w:t>
+      </w:r>
+      <w:proofErr w:type="spellStart"/>
+      <w:r>
+        <w:t>mem_to_reg</w:t>
+      </w:r>
+      <w:proofErr w:type="spellEnd"/>
+      <w:r>
+        <w:t xml:space="preserve">| time = 100 ns | er = 0 | </w:t>
+      </w:r>
+      <w:proofErr w:type="spellStart"/>
+      <w:r>
+        <w:t>ar</w:t>
+      </w:r>
+      <w:proofErr w:type="spellEnd"/>
+      <w:r>
+        <w:t xml:space="preserve"> = 0 | </w:t>
+      </w:r>
+      <w:proofErr w:type="spellStart"/>
+      <w:r>
+        <w:t>er_bits</w:t>
+      </w:r>
+      <w:proofErr w:type="spellEnd"/>
+      <w:r>
+        <w:t xml:space="preserve"> = 1 | </w:t>
+      </w:r>
+      <w:proofErr w:type="spellStart"/>
+      <w:r>
+        <w:t>ar_bits</w:t>
+      </w:r>
+      <w:proofErr w:type="spellEnd"/>
+      <w:r>
+        <w:t xml:space="preserve"> = 1 +++</w:t>
+      </w:r>
+    </w:p>
+    <w:p>
+      <w:r>
+        <w:t>+++ Step 6: Pass: |</w:t>
+      </w:r>
+      <w:proofErr w:type="spellStart"/>
+      <w:r>
+        <w:t>alu_op</w:t>
+      </w:r>
+      <w:proofErr w:type="spellEnd"/>
+      <w:r>
+        <w:t xml:space="preserve">| time = 100 ns | er = 0 | </w:t>
+      </w:r>
+      <w:proofErr w:type="spellStart"/>
+      <w:r>
+        <w:t>ar</w:t>
+      </w:r>
+      <w:proofErr w:type="spellEnd"/>
+      <w:r>
+        <w:t xml:space="preserve"> = 0 | </w:t>
+      </w:r>
+      <w:proofErr w:type="spellStart"/>
+      <w:r>
+        <w:t>er_bits</w:t>
+      </w:r>
+      <w:proofErr w:type="spellEnd"/>
+      <w:r>
+        <w:t xml:space="preserve"> = 2 | </w:t>
+      </w:r>
+      <w:proofErr w:type="spellStart"/>
+      <w:r>
+        <w:t>ar_bits</w:t>
+      </w:r>
+      <w:proofErr w:type="spellEnd"/>
+      <w:r>
+        <w:t xml:space="preserve"> = 2 +++</w:t>
+      </w:r>
+    </w:p>
+    <w:p>
+      <w:r>
+        <w:t>+++ Step 7: Pass: |</w:t>
+      </w:r>
+      <w:proofErr w:type="spellStart"/>
+      <w:r>
+        <w:t>mem_write</w:t>
+      </w:r>
+      <w:proofErr w:type="spellEnd"/>
+      <w:r>
+        <w:t xml:space="preserve">| time = 100 ns | er = 0 | </w:t>
+      </w:r>
+      <w:proofErr w:type="spellStart"/>
+      <w:r>
+        <w:t>ar</w:t>
+      </w:r>
+      <w:proofErr w:type="spellEnd"/>
+      <w:r>
+        <w:t xml:space="preserve"> = 0 | </w:t>
+      </w:r>
+      <w:proofErr w:type="spellStart"/>
+      <w:r>
+        <w:t>er_bits</w:t>
+      </w:r>
+      <w:proofErr w:type="spellEnd"/>
+      <w:r>
+        <w:t xml:space="preserve"> = 1 | </w:t>
+      </w:r>
+      <w:proofErr w:type="spellStart"/>
+      <w:r>
+        <w:t>ar_bits</w:t>
+      </w:r>
+      <w:proofErr w:type="spellEnd"/>
+      <w:r>
+        <w:t xml:space="preserve"> = 1 +++</w:t>
+      </w:r>
+    </w:p>
+    <w:p>
+      <w:r>
+        <w:t>+++ Step 8: Pass: |</w:t>
+      </w:r>
+      <w:proofErr w:type="spellStart"/>
+      <w:r>
+        <w:t>alu_src</w:t>
+      </w:r>
+      <w:proofErr w:type="spellEnd"/>
+      <w:r>
+        <w:t xml:space="preserve">| time = 100 ns | er = 0 | </w:t>
+      </w:r>
+      <w:proofErr w:type="spellStart"/>
+      <w:r>
+        <w:t>ar</w:t>
+      </w:r>
+      <w:proofErr w:type="spellEnd"/>
+      <w:r>
+        <w:t xml:space="preserve"> = 0 | </w:t>
+      </w:r>
+      <w:proofErr w:type="spellStart"/>
+      <w:r>
+        <w:t>er_bits</w:t>
+      </w:r>
+      <w:proofErr w:type="spellEnd"/>
+      <w:r>
+        <w:t xml:space="preserve"> = 1 | </w:t>
+      </w:r>
+      <w:proofErr w:type="spellStart"/>
+      <w:r>
+        <w:t>ar_bits</w:t>
+      </w:r>
+      <w:proofErr w:type="spellEnd"/>
+      <w:r>
+        <w:t xml:space="preserve"> = 1 +++</w:t>
+      </w:r>
+    </w:p>
+    <w:p>
+      <w:r>
+        <w:t>+++ Step 9: Pass: |</w:t>
+      </w:r>
+      <w:proofErr w:type="spellStart"/>
+      <w:r>
+        <w:t>reg_write</w:t>
+      </w:r>
+      <w:proofErr w:type="spellEnd"/>
+      <w:r>
+        <w:t xml:space="preserve">| time = 100 ns | er = 0 | </w:t>
+      </w:r>
+      <w:proofErr w:type="spellStart"/>
+      <w:r>
+        <w:t>ar</w:t>
+      </w:r>
+      <w:proofErr w:type="spellEnd"/>
+      <w:r>
+        <w:t xml:space="preserve"> = 0 | </w:t>
+      </w:r>
+      <w:proofErr w:type="spellStart"/>
+      <w:r>
+        <w:t>er_bits</w:t>
+      </w:r>
+      <w:proofErr w:type="spellEnd"/>
+      <w:r>
+        <w:t xml:space="preserve"> = 1 | </w:t>
+      </w:r>
+      <w:proofErr w:type="spellStart"/>
+      <w:r>
+        <w:t>ar_bits</w:t>
+      </w:r>
+      <w:proofErr w:type="spellEnd"/>
+      <w:r>
+        <w:t xml:space="preserve"> = 1 +++</w:t>
+      </w:r>
+    </w:p>
+    <w:p>
+      <w:r>
+        <w:t>Test Case 11: | Invalid | opcode = 765</w:t>
+      </w:r>
+    </w:p>
+    <w:p>
+      <w:r>
+        <w:t xml:space="preserve">+++ Step 1: Pass: |reg2_loc| time = 120 ns | er = 0 | </w:t>
+      </w:r>
+      <w:proofErr w:type="spellStart"/>
+      <w:r>
+        <w:t>ar</w:t>
+      </w:r>
+      <w:proofErr w:type="spellEnd"/>
+      <w:r>
+        <w:t xml:space="preserve"> = 0 | </w:t>
+      </w:r>
+      <w:proofErr w:type="spellStart"/>
+      <w:r>
+        <w:t>er_bits</w:t>
+      </w:r>
+      <w:proofErr w:type="spellEnd"/>
+      <w:r>
+        <w:t xml:space="preserve"> = 1 | </w:t>
+      </w:r>
+      <w:proofErr w:type="spellStart"/>
+      <w:r>
+        <w:t>ar_bits</w:t>
+      </w:r>
+      <w:proofErr w:type="spellEnd"/>
+      <w:r>
+        <w:t xml:space="preserve"> = 1 +++</w:t>
+      </w:r>
+    </w:p>
+    <w:p>
+      <w:r>
+        <w:t>+++ Step 2: Pass: |</w:t>
+      </w:r>
+      <w:proofErr w:type="spellStart"/>
+      <w:r>
+        <w:t>uncondbranch</w:t>
+      </w:r>
+      <w:proofErr w:type="spellEnd"/>
+      <w:r>
+        <w:t xml:space="preserve">| time = 120 ns | er = 0 | </w:t>
+      </w:r>
+      <w:proofErr w:type="spellStart"/>
+      <w:r>
+        <w:t>ar</w:t>
+      </w:r>
+      <w:proofErr w:type="spellEnd"/>
+      <w:r>
+        <w:t xml:space="preserve"> = 0 | </w:t>
+      </w:r>
+      <w:proofErr w:type="spellStart"/>
+      <w:r>
+        <w:t>er_bits</w:t>
+      </w:r>
+      <w:proofErr w:type="spellEnd"/>
+      <w:r>
+        <w:t xml:space="preserve"> = 1 | </w:t>
+      </w:r>
+      <w:proofErr w:type="spellStart"/>
+      <w:r>
+        <w:t>ar_bits</w:t>
+      </w:r>
+      <w:proofErr w:type="spellEnd"/>
+      <w:r>
+        <w:t xml:space="preserve"> = 1 +++</w:t>
+      </w:r>
+    </w:p>
+    <w:p>
+      <w:r>
+        <w:t xml:space="preserve">+++ Step 3: Pass: |branch| time = 120 ns | er = 0 | </w:t>
+      </w:r>
+      <w:proofErr w:type="spellStart"/>
+      <w:r>
+        <w:t>ar</w:t>
+      </w:r>
+      <w:proofErr w:type="spellEnd"/>
+      <w:r>
+        <w:t xml:space="preserve"> = 0 | </w:t>
+      </w:r>
+      <w:proofErr w:type="spellStart"/>
+      <w:r>
+        <w:t>er_bits</w:t>
+      </w:r>
+      <w:proofErr w:type="spellEnd"/>
+      <w:r>
+        <w:t xml:space="preserve"> = 1 | </w:t>
+      </w:r>
+      <w:proofErr w:type="spellStart"/>
+      <w:r>
+        <w:t>ar_bits</w:t>
+      </w:r>
+      <w:proofErr w:type="spellEnd"/>
+      <w:r>
+        <w:t xml:space="preserve"> = 1 +++</w:t>
+      </w:r>
+    </w:p>
+    <w:p>
+      <w:r>
+        <w:t>+++ Step 4: Pass: |</w:t>
+      </w:r>
+      <w:proofErr w:type="spellStart"/>
+      <w:r>
+        <w:t>mem_read</w:t>
+      </w:r>
+      <w:proofErr w:type="spellEnd"/>
+      <w:r>
+        <w:t xml:space="preserve">| time = 120 ns | er = 0 | </w:t>
+      </w:r>
+      <w:proofErr w:type="spellStart"/>
+      <w:r>
+        <w:t>ar</w:t>
+      </w:r>
+      <w:proofErr w:type="spellEnd"/>
+      <w:r>
+        <w:t xml:space="preserve"> = 0 | </w:t>
+      </w:r>
+      <w:proofErr w:type="spellStart"/>
+      <w:r>
+        <w:t>er_bits</w:t>
+      </w:r>
+      <w:proofErr w:type="spellEnd"/>
+      <w:r>
+        <w:t xml:space="preserve"> = 1 | </w:t>
+      </w:r>
+      <w:proofErr w:type="spellStart"/>
+      <w:r>
+        <w:t>ar_bits</w:t>
+      </w:r>
+      <w:proofErr w:type="spellEnd"/>
+      <w:r>
+        <w:t xml:space="preserve"> = 1 +++</w:t>
+      </w:r>
+    </w:p>
+    <w:p>
+      <w:r>
+        <w:t>+++ Step 5: Pass: |</w:t>
+      </w:r>
+      <w:proofErr w:type="spellStart"/>
+      <w:r>
+        <w:t>mem_to_reg</w:t>
+      </w:r>
+      <w:proofErr w:type="spellEnd"/>
+      <w:r>
+        <w:t xml:space="preserve">| time = 120 ns | er = 0 | </w:t>
+      </w:r>
+      <w:proofErr w:type="spellStart"/>
+      <w:r>
+        <w:t>ar</w:t>
+      </w:r>
+      <w:proofErr w:type="spellEnd"/>
+      <w:r>
+        <w:t xml:space="preserve"> = 0 | </w:t>
+      </w:r>
+      <w:proofErr w:type="spellStart"/>
+      <w:r>
+        <w:t>er_bits</w:t>
+      </w:r>
+      <w:proofErr w:type="spellEnd"/>
+      <w:r>
+        <w:t xml:space="preserve"> = 1 | </w:t>
+      </w:r>
+      <w:proofErr w:type="spellStart"/>
+      <w:r>
+        <w:t>ar_bits</w:t>
+      </w:r>
+      <w:proofErr w:type="spellEnd"/>
+      <w:r>
+        <w:t xml:space="preserve"> = 1 +++</w:t>
+      </w:r>
+    </w:p>
+    <w:p>
+      <w:r>
+        <w:t>+++ Step 6: Pass: |</w:t>
+      </w:r>
+      <w:proofErr w:type="spellStart"/>
+      <w:r>
+        <w:t>alu_op</w:t>
+      </w:r>
+      <w:proofErr w:type="spellEnd"/>
+      <w:r>
+        <w:t xml:space="preserve">| time = 120 ns | er = 0 | </w:t>
+      </w:r>
+      <w:proofErr w:type="spellStart"/>
+      <w:r>
+        <w:t>ar</w:t>
+      </w:r>
+      <w:proofErr w:type="spellEnd"/>
+      <w:r>
+        <w:t xml:space="preserve"> = 0 | </w:t>
+      </w:r>
+      <w:proofErr w:type="spellStart"/>
+      <w:r>
+        <w:t>er_bits</w:t>
+      </w:r>
+      <w:proofErr w:type="spellEnd"/>
+      <w:r>
+        <w:t xml:space="preserve"> = 2 | </w:t>
+      </w:r>
+      <w:proofErr w:type="spellStart"/>
+      <w:r>
+        <w:t>ar_bits</w:t>
+      </w:r>
+      <w:proofErr w:type="spellEnd"/>
+      <w:r>
+        <w:t xml:space="preserve"> = 2 +++</w:t>
+      </w:r>
+    </w:p>
+    <w:p>
+      <w:r>
+        <w:t>+++ Step 7: Pass: |</w:t>
+      </w:r>
+      <w:proofErr w:type="spellStart"/>
+      <w:r>
+        <w:t>mem_write</w:t>
+      </w:r>
+      <w:proofErr w:type="spellEnd"/>
+      <w:r>
+        <w:t xml:space="preserve">| time = 120 ns | er = 0 | </w:t>
+      </w:r>
+      <w:proofErr w:type="spellStart"/>
+      <w:r>
+        <w:t>ar</w:t>
+      </w:r>
+      <w:proofErr w:type="spellEnd"/>
+      <w:r>
+        <w:t xml:space="preserve"> = 0 | </w:t>
+      </w:r>
+      <w:proofErr w:type="spellStart"/>
+      <w:r>
+        <w:t>er_bits</w:t>
+      </w:r>
+      <w:proofErr w:type="spellEnd"/>
+      <w:r>
+        <w:t xml:space="preserve"> = 1 | </w:t>
+      </w:r>
+      <w:proofErr w:type="spellStart"/>
+      <w:r>
+        <w:t>ar_bits</w:t>
+      </w:r>
+      <w:proofErr w:type="spellEnd"/>
+      <w:r>
+        <w:t xml:space="preserve"> = 1 +++</w:t>
+      </w:r>
+    </w:p>
+    <w:p>
+      <w:r>
+        <w:lastRenderedPageBreak/>
+        <w:t>+++ Step 8: Pass: |</w:t>
+      </w:r>
+      <w:proofErr w:type="spellStart"/>
+      <w:r>
+        <w:t>alu_src</w:t>
+      </w:r>
+      <w:proofErr w:type="spellEnd"/>
+      <w:r>
+        <w:t xml:space="preserve">| time = 120 ns | er = 0 | </w:t>
+      </w:r>
+      <w:proofErr w:type="spellStart"/>
+      <w:r>
+        <w:t>ar</w:t>
+      </w:r>
+      <w:proofErr w:type="spellEnd"/>
+      <w:r>
+        <w:t xml:space="preserve"> = 0 | </w:t>
+      </w:r>
+      <w:proofErr w:type="spellStart"/>
+      <w:r>
+        <w:t>er_bits</w:t>
+      </w:r>
+      <w:proofErr w:type="spellEnd"/>
+      <w:r>
+        <w:t xml:space="preserve"> = 1 | </w:t>
+      </w:r>
+      <w:proofErr w:type="spellStart"/>
+      <w:r>
+        <w:t>ar_bits</w:t>
+      </w:r>
+      <w:proofErr w:type="spellEnd"/>
+      <w:r>
+        <w:t xml:space="preserve"> = 1 +++</w:t>
+      </w:r>
+    </w:p>
+    <w:p>
+      <w:r>
+        <w:t>+++ Step 9: Pass: |</w:t>
+      </w:r>
+      <w:proofErr w:type="spellStart"/>
+      <w:r>
+        <w:t>reg_write</w:t>
+      </w:r>
+      <w:proofErr w:type="spellEnd"/>
+      <w:r>
+        <w:t xml:space="preserve">| time = 120 ns | er = 0 | </w:t>
+      </w:r>
+      <w:proofErr w:type="spellStart"/>
+      <w:r>
+        <w:t>ar</w:t>
+      </w:r>
+      <w:proofErr w:type="spellEnd"/>
+      <w:r>
+        <w:t xml:space="preserve"> = 0 | </w:t>
+      </w:r>
+      <w:proofErr w:type="spellStart"/>
+      <w:r>
+        <w:t>er_bits</w:t>
+      </w:r>
+      <w:proofErr w:type="spellEnd"/>
+      <w:r>
+        <w:t xml:space="preserve"> = 1 | </w:t>
+      </w:r>
+      <w:proofErr w:type="spellStart"/>
+      <w:r>
+        <w:t>ar_bits</w:t>
+      </w:r>
+      <w:proofErr w:type="spellEnd"/>
+      <w:r>
+        <w:t xml:space="preserve"> = 1 +++</w:t>
+      </w:r>
+    </w:p>
+    <w:p/>
+    <w:p>
+      <w:r>
+        <w:t>Pass Count = 99</w:t>
+      </w:r>
+    </w:p>
+    <w:p>
+      <w:r>
+        <w:t>Fail Count = 0</w:t>
+      </w:r>
+    </w:p>
+    <w:p/>
+    <w:p>
+      <w:r>
+        <w:t>******* END TEST RESULTS *******</w:t>
       </w:r>
     </w:p>
     <w:p/>

--- a/ARM-Lab/reports/Lab05/Lab5_Ford.docx
+++ b/ARM-Lab/reports/Lab05/Lab5_Ford.docx
@@ -21,6 +21,9 @@
     <w:p/>
     <w:p>
       <w:r>
+        <w:rPr>
+          <w:noProof/>
+        </w:rPr>
         <w:drawing>
           <wp:inline distT="0" distB="0" distL="0" distR="0" wp14:anchorId="17E2D9C1" wp14:editId="545978F7">
             <wp:extent cx="8229600" cy="3437890"/>
@@ -3634,7 +3637,489 @@
         <w:t>******* END TEST RESULTS *******</w:t>
       </w:r>
     </w:p>
+    <w:p>
+      <w:r>
+        <w:drawing>
+          <wp:inline distT="0" distB="0" distL="0" distR="0" wp14:anchorId="2B5AB456" wp14:editId="395DCA8F">
+            <wp:extent cx="8229600" cy="2225040"/>
+            <wp:effectExtent l="0" t="0" r="0" b="3810"/>
+            <wp:docPr id="1738619259" name="Picture 1" descr="A screenshot of a computer&#10;&#10;Description automatically generated"/>
+            <wp:cNvGraphicFramePr>
+              <a:graphicFrameLocks xmlns:a="http://schemas.openxmlformats.org/drawingml/2006/main" noChangeAspect="1"/>
+            </wp:cNvGraphicFramePr>
+            <a:graphic xmlns:a="http://schemas.openxmlformats.org/drawingml/2006/main">
+              <a:graphicData uri="http://schemas.openxmlformats.org/drawingml/2006/picture">
+                <pic:pic xmlns:pic="http://schemas.openxmlformats.org/drawingml/2006/picture">
+                  <pic:nvPicPr>
+                    <pic:cNvPr id="1738619259" name="Picture 1" descr="A screenshot of a computer&#10;&#10;Description automatically generated"/>
+                    <pic:cNvPicPr/>
+                  </pic:nvPicPr>
+                  <pic:blipFill>
+                    <a:blip r:embed="rId5"/>
+                    <a:stretch>
+                      <a:fillRect/>
+                    </a:stretch>
+                  </pic:blipFill>
+                  <pic:spPr>
+                    <a:xfrm>
+                      <a:off x="0" y="0"/>
+                      <a:ext cx="8229600" cy="2225040"/>
+                    </a:xfrm>
+                    <a:prstGeom prst="rect">
+                      <a:avLst/>
+                    </a:prstGeom>
+                  </pic:spPr>
+                </pic:pic>
+              </a:graphicData>
+            </a:graphic>
+          </wp:inline>
+        </w:drawing>
+      </w:r>
+    </w:p>
+    <w:p>
+      <w:r>
+        <w:t>******* BEGIN TEST RESULTS *******</w:t>
+      </w:r>
+    </w:p>
     <w:p/>
+    <w:p>
+      <w:r>
+        <w:t>Test Case 1: | instruction = f84402c9</w:t>
+      </w:r>
+    </w:p>
+    <w:p>
+      <w:r>
+        <w:t>+++ Step 1: Pass: |</w:t>
+      </w:r>
+      <w:proofErr w:type="spellStart"/>
+      <w:r>
+        <w:t>sign_extended_output</w:t>
+      </w:r>
+      <w:proofErr w:type="spellEnd"/>
+      <w:r>
+        <w:t xml:space="preserve">| time = 10 ns | er = 64 | </w:t>
+      </w:r>
+      <w:proofErr w:type="spellStart"/>
+      <w:r>
+        <w:t>ar</w:t>
+      </w:r>
+      <w:proofErr w:type="spellEnd"/>
+      <w:r>
+        <w:t xml:space="preserve"> = 64 | </w:t>
+      </w:r>
+      <w:proofErr w:type="spellStart"/>
+      <w:r>
+        <w:t>er_bits</w:t>
+      </w:r>
+      <w:proofErr w:type="spellEnd"/>
+      <w:r>
+        <w:t xml:space="preserve"> = 64 | </w:t>
+      </w:r>
+      <w:proofErr w:type="spellStart"/>
+      <w:r>
+        <w:t>ar_bits</w:t>
+      </w:r>
+      <w:proofErr w:type="spellEnd"/>
+      <w:r>
+        <w:t xml:space="preserve"> = 64 +++</w:t>
+      </w:r>
+    </w:p>
+    <w:p>
+      <w:r>
+        <w:t>Test Case 2: | instruction = 8a09026a</w:t>
+      </w:r>
+    </w:p>
+    <w:p>
+      <w:r>
+        <w:t>+++ Step 1: Pass: |</w:t>
+      </w:r>
+      <w:proofErr w:type="spellStart"/>
+      <w:r>
+        <w:t>sign_extended_output</w:t>
+      </w:r>
+      <w:proofErr w:type="spellEnd"/>
+      <w:r>
+        <w:t xml:space="preserve">| time = 20 ns | er = 0 | </w:t>
+      </w:r>
+      <w:proofErr w:type="spellStart"/>
+      <w:r>
+        <w:t>ar</w:t>
+      </w:r>
+      <w:proofErr w:type="spellEnd"/>
+      <w:r>
+        <w:t xml:space="preserve"> = 0 | </w:t>
+      </w:r>
+      <w:proofErr w:type="spellStart"/>
+      <w:r>
+        <w:t>er_bits</w:t>
+      </w:r>
+      <w:proofErr w:type="spellEnd"/>
+      <w:r>
+        <w:t xml:space="preserve"> = 64 | </w:t>
+      </w:r>
+      <w:proofErr w:type="spellStart"/>
+      <w:r>
+        <w:t>ar_bits</w:t>
+      </w:r>
+      <w:proofErr w:type="spellEnd"/>
+      <w:r>
+        <w:t xml:space="preserve"> = 64 +++</w:t>
+      </w:r>
+    </w:p>
+    <w:p>
+      <w:r>
+        <w:lastRenderedPageBreak/>
+        <w:t>Test Case 3: | instruction = cb0a028b</w:t>
+      </w:r>
+    </w:p>
+    <w:p>
+      <w:r>
+        <w:t>+++ Step 1: Pass: |</w:t>
+      </w:r>
+      <w:proofErr w:type="spellStart"/>
+      <w:r>
+        <w:t>sign_extended_output</w:t>
+      </w:r>
+      <w:proofErr w:type="spellEnd"/>
+      <w:r>
+        <w:t xml:space="preserve">| time = 30 ns | er = 0 | </w:t>
+      </w:r>
+      <w:proofErr w:type="spellStart"/>
+      <w:r>
+        <w:t>ar</w:t>
+      </w:r>
+      <w:proofErr w:type="spellEnd"/>
+      <w:r>
+        <w:t xml:space="preserve"> = 0 | </w:t>
+      </w:r>
+      <w:proofErr w:type="spellStart"/>
+      <w:r>
+        <w:t>er_bits</w:t>
+      </w:r>
+      <w:proofErr w:type="spellEnd"/>
+      <w:r>
+        <w:t xml:space="preserve"> = 64 | </w:t>
+      </w:r>
+      <w:proofErr w:type="spellStart"/>
+      <w:r>
+        <w:t>ar_bits</w:t>
+      </w:r>
+      <w:proofErr w:type="spellEnd"/>
+      <w:r>
+        <w:t xml:space="preserve"> = 64 +++</w:t>
+      </w:r>
+    </w:p>
+    <w:p>
+      <w:r>
+        <w:t>Test Case 4: | instruction = f80602cb</w:t>
+      </w:r>
+    </w:p>
+    <w:p>
+      <w:r>
+        <w:t>+++ Step 1: Pass: |</w:t>
+      </w:r>
+      <w:proofErr w:type="spellStart"/>
+      <w:r>
+        <w:t>sign_extended_output</w:t>
+      </w:r>
+      <w:proofErr w:type="spellEnd"/>
+      <w:r>
+        <w:t xml:space="preserve">| time = 40 ns | er = 96 | </w:t>
+      </w:r>
+      <w:proofErr w:type="spellStart"/>
+      <w:r>
+        <w:t>ar</w:t>
+      </w:r>
+      <w:proofErr w:type="spellEnd"/>
+      <w:r>
+        <w:t xml:space="preserve"> = 96 | </w:t>
+      </w:r>
+      <w:proofErr w:type="spellStart"/>
+      <w:r>
+        <w:t>er_bits</w:t>
+      </w:r>
+      <w:proofErr w:type="spellEnd"/>
+      <w:r>
+        <w:t xml:space="preserve"> = 64 | </w:t>
+      </w:r>
+      <w:proofErr w:type="spellStart"/>
+      <w:r>
+        <w:t>ar_bits</w:t>
+      </w:r>
+      <w:proofErr w:type="spellEnd"/>
+      <w:r>
+        <w:t xml:space="preserve"> = 64 +++</w:t>
+      </w:r>
+    </w:p>
+    <w:p>
+      <w:r>
+        <w:t>Test Case 5: | instruction = b4ffff6b</w:t>
+      </w:r>
+    </w:p>
+    <w:p>
+      <w:r>
+        <w:t>+++ Step 1: Pass: |</w:t>
+      </w:r>
+      <w:proofErr w:type="spellStart"/>
+      <w:r>
+        <w:t>sign_extended_output</w:t>
+      </w:r>
+      <w:proofErr w:type="spellEnd"/>
+      <w:r>
+        <w:t xml:space="preserve">| time = 50 ns | er = -5 | </w:t>
+      </w:r>
+      <w:proofErr w:type="spellStart"/>
+      <w:r>
+        <w:t>ar</w:t>
+      </w:r>
+      <w:proofErr w:type="spellEnd"/>
+      <w:r>
+        <w:t xml:space="preserve"> = -5 | </w:t>
+      </w:r>
+      <w:proofErr w:type="spellStart"/>
+      <w:r>
+        <w:t>er_bits</w:t>
+      </w:r>
+      <w:proofErr w:type="spellEnd"/>
+      <w:r>
+        <w:t xml:space="preserve"> = 64 | </w:t>
+      </w:r>
+      <w:proofErr w:type="spellStart"/>
+      <w:r>
+        <w:t>ar_bits</w:t>
+      </w:r>
+      <w:proofErr w:type="spellEnd"/>
+      <w:r>
+        <w:t xml:space="preserve"> = 64 +++</w:t>
+      </w:r>
+    </w:p>
+    <w:p>
+      <w:r>
+        <w:t>Test Case 6: | instruction = b4000109</w:t>
+      </w:r>
+    </w:p>
+    <w:p>
+      <w:r>
+        <w:t>+++ Step 1: Pass: |</w:t>
+      </w:r>
+      <w:proofErr w:type="spellStart"/>
+      <w:r>
+        <w:t>sign_extended_output</w:t>
+      </w:r>
+      <w:proofErr w:type="spellEnd"/>
+      <w:r>
+        <w:t xml:space="preserve">| time = 60 ns | er = 8 | </w:t>
+      </w:r>
+      <w:proofErr w:type="spellStart"/>
+      <w:r>
+        <w:t>ar</w:t>
+      </w:r>
+      <w:proofErr w:type="spellEnd"/>
+      <w:r>
+        <w:t xml:space="preserve"> = 8 | </w:t>
+      </w:r>
+      <w:proofErr w:type="spellStart"/>
+      <w:r>
+        <w:t>er_bits</w:t>
+      </w:r>
+      <w:proofErr w:type="spellEnd"/>
+      <w:r>
+        <w:t xml:space="preserve"> = 64 | </w:t>
+      </w:r>
+      <w:proofErr w:type="spellStart"/>
+      <w:r>
+        <w:t>ar_bits</w:t>
+      </w:r>
+      <w:proofErr w:type="spellEnd"/>
+      <w:r>
+        <w:t xml:space="preserve"> = 64 +++</w:t>
+      </w:r>
+    </w:p>
+    <w:p>
+      <w:r>
+        <w:t>Test Case 7: | instruction = 14000040</w:t>
+      </w:r>
+    </w:p>
+    <w:p>
+      <w:r>
+        <w:t>+++ Step 1: Pass: |</w:t>
+      </w:r>
+      <w:proofErr w:type="spellStart"/>
+      <w:r>
+        <w:t>sign_extended_output</w:t>
+      </w:r>
+      <w:proofErr w:type="spellEnd"/>
+      <w:r>
+        <w:t xml:space="preserve">| time = 70 ns | er = 64 | </w:t>
+      </w:r>
+      <w:proofErr w:type="spellStart"/>
+      <w:r>
+        <w:t>ar</w:t>
+      </w:r>
+      <w:proofErr w:type="spellEnd"/>
+      <w:r>
+        <w:t xml:space="preserve"> = 64 | </w:t>
+      </w:r>
+      <w:proofErr w:type="spellStart"/>
+      <w:r>
+        <w:t>er_bits</w:t>
+      </w:r>
+      <w:proofErr w:type="spellEnd"/>
+      <w:r>
+        <w:t xml:space="preserve"> = 64 | </w:t>
+      </w:r>
+      <w:proofErr w:type="spellStart"/>
+      <w:r>
+        <w:t>ar_bits</w:t>
+      </w:r>
+      <w:proofErr w:type="spellEnd"/>
+      <w:r>
+        <w:t xml:space="preserve"> = 64 +++</w:t>
+      </w:r>
+    </w:p>
+    <w:p>
+      <w:r>
+        <w:t>Test Case 8: | instruction = 17ffffc9</w:t>
+      </w:r>
+    </w:p>
+    <w:p>
+      <w:r>
+        <w:t>+++ Step 1: Pass: |</w:t>
+      </w:r>
+      <w:proofErr w:type="spellStart"/>
+      <w:r>
+        <w:t>sign_extended_output</w:t>
+      </w:r>
+      <w:proofErr w:type="spellEnd"/>
+      <w:r>
+        <w:t xml:space="preserve">| time = 80 ns | er = -55 | </w:t>
+      </w:r>
+      <w:proofErr w:type="spellStart"/>
+      <w:r>
+        <w:t>ar</w:t>
+      </w:r>
+      <w:proofErr w:type="spellEnd"/>
+      <w:r>
+        <w:t xml:space="preserve"> = -55 | </w:t>
+      </w:r>
+      <w:proofErr w:type="spellStart"/>
+      <w:r>
+        <w:t>er_bits</w:t>
+      </w:r>
+      <w:proofErr w:type="spellEnd"/>
+      <w:r>
+        <w:t xml:space="preserve"> = 64 | </w:t>
+      </w:r>
+      <w:proofErr w:type="spellStart"/>
+      <w:r>
+        <w:t>ar_bits</w:t>
+      </w:r>
+      <w:proofErr w:type="spellEnd"/>
+      <w:r>
+        <w:t xml:space="preserve"> = 64 +++</w:t>
+      </w:r>
+    </w:p>
+    <w:p>
+      <w:r>
+        <w:t>Test Case 9: | instruction = aa150149</w:t>
+      </w:r>
+    </w:p>
+    <w:p>
+      <w:r>
+        <w:t>+++ Step 1: Pass: |</w:t>
+      </w:r>
+      <w:proofErr w:type="spellStart"/>
+      <w:r>
+        <w:t>sign_extended_output</w:t>
+      </w:r>
+      <w:proofErr w:type="spellEnd"/>
+      <w:r>
+        <w:t xml:space="preserve">| time = 90 ns | er = 0 | </w:t>
+      </w:r>
+      <w:proofErr w:type="spellStart"/>
+      <w:r>
+        <w:t>ar</w:t>
+      </w:r>
+      <w:proofErr w:type="spellEnd"/>
+      <w:r>
+        <w:t xml:space="preserve"> = 0 | </w:t>
+      </w:r>
+      <w:proofErr w:type="spellStart"/>
+      <w:r>
+        <w:t>er_bits</w:t>
+      </w:r>
+      <w:proofErr w:type="spellEnd"/>
+      <w:r>
+        <w:t xml:space="preserve"> = 64 | </w:t>
+      </w:r>
+      <w:proofErr w:type="spellStart"/>
+      <w:r>
+        <w:t>ar_bits</w:t>
+      </w:r>
+      <w:proofErr w:type="spellEnd"/>
+      <w:r>
+        <w:t xml:space="preserve"> = 64 +++</w:t>
+      </w:r>
+    </w:p>
+    <w:p>
+      <w:r>
+        <w:t>Test Case 10: | instruction = 8a0a02c9</w:t>
+      </w:r>
+    </w:p>
+    <w:p>
+      <w:r>
+        <w:t>+++ Step 1: Pass: |</w:t>
+      </w:r>
+      <w:proofErr w:type="spellStart"/>
+      <w:r>
+        <w:t>sign_extended_output</w:t>
+      </w:r>
+      <w:proofErr w:type="spellEnd"/>
+      <w:r>
+        <w:t xml:space="preserve">| time = 100 ns | er = 0 | </w:t>
+      </w:r>
+      <w:proofErr w:type="spellStart"/>
+      <w:r>
+        <w:t>ar</w:t>
+      </w:r>
+      <w:proofErr w:type="spellEnd"/>
+      <w:r>
+        <w:t xml:space="preserve"> = 0 | </w:t>
+      </w:r>
+      <w:proofErr w:type="spellStart"/>
+      <w:r>
+        <w:t>er_bits</w:t>
+      </w:r>
+      <w:proofErr w:type="spellEnd"/>
+      <w:r>
+        <w:t xml:space="preserve"> = 64 | </w:t>
+      </w:r>
+      <w:proofErr w:type="spellStart"/>
+      <w:r>
+        <w:t>ar_bits</w:t>
+      </w:r>
+      <w:proofErr w:type="spellEnd"/>
+      <w:r>
+        <w:t xml:space="preserve"> = 64 +++</w:t>
+      </w:r>
+    </w:p>
+    <w:p/>
+    <w:p>
+      <w:r>
+        <w:t>Pass Count = 10</w:t>
+      </w:r>
+    </w:p>
+    <w:p>
+      <w:r>
+        <w:t>Fail Count = 0</w:t>
+      </w:r>
+    </w:p>
+    <w:p/>
+    <w:p>
+      <w:r>
+        <w:t>******* END TEST RESULTS *******</w:t>
+      </w:r>
+    </w:p>
     <w:p/>
     <w:sectPr>
       <w:pgSz w:w="15840" w:h="12240" w:orient="landscape"/>
